--- a/doc/要件定義書/01_要件定義書_国士無双 .docx
+++ b/doc/要件定義書/01_要件定義書_国士無双 .docx
@@ -3307,6 +3307,12 @@
               </w:rPr>
               <w:t>を表示</w:t>
             </w:r>
+            <w:r>
+              <w:rPr>
+                <w:rFonts w:hint="eastAsia"/>
+              </w:rPr>
+              <w:t>し</w:t>
+            </w:r>
           </w:p>
           <w:p>
             <w:r>
@@ -3315,14 +3321,24 @@
               </w:rPr>
               <w:t>「ようこそ、</w:t>
             </w:r>
-            <w:proofErr w:type="spellStart"/>
-            <w:r>
-              <w:rPr>
-                <w:rFonts w:hint="eastAsia"/>
-              </w:rPr>
-              <w:t>aiueo</w:t>
-            </w:r>
-            <w:proofErr w:type="spellEnd"/>
+            <w:r>
+              <w:rPr>
+                <w:rFonts w:hint="eastAsia"/>
+              </w:rPr>
+              <w:t>&lt;</w:t>
+            </w:r>
+            <w:r>
+              <w:rPr>
+                <w:rFonts w:hint="eastAsia"/>
+              </w:rPr>
+              <w:t>ユーザー</w:t>
+            </w:r>
+            <w:r>
+              <w:rPr>
+                <w:rFonts w:hint="eastAsia"/>
+              </w:rPr>
+              <w:t>Id&gt;</w:t>
+            </w:r>
             <w:r>
               <w:rPr>
                 <w:rFonts w:hint="eastAsia"/>
@@ -3352,12 +3368,14 @@
             <w:tcW w:w="6609" w:type="dxa"/>
           </w:tcPr>
           <w:p>
+            <w:bookmarkStart w:id="0" w:name="_Hlk168659301"/>
             <w:r>
               <w:rPr>
                 <w:rFonts w:hint="eastAsia"/>
               </w:rPr>
               <w:t>登録済みユーザー</w:t>
             </w:r>
+            <w:bookmarkEnd w:id="0"/>
           </w:p>
         </w:tc>
       </w:tr>
@@ -3571,7 +3589,14 @@
           <w:tcPr>
             <w:tcW w:w="6609" w:type="dxa"/>
           </w:tcPr>
-          <w:p/>
+          <w:p>
+            <w:r>
+              <w:rPr>
+                <w:rFonts w:hint="eastAsia"/>
+              </w:rPr>
+              <w:t>牌をソート機能で並び替える</w:t>
+            </w:r>
+          </w:p>
         </w:tc>
       </w:tr>
     </w:tbl>
@@ -3739,7 +3764,14 @@
           <w:tcPr>
             <w:tcW w:w="6609" w:type="dxa"/>
           </w:tcPr>
-          <w:p/>
+          <w:p>
+            <w:r>
+              <w:rPr>
+                <w:rFonts w:hint="eastAsia"/>
+              </w:rPr>
+              <w:t>選択する順番：追加する牌選択→手牌で捨てる牌の選択</w:t>
+            </w:r>
+          </w:p>
         </w:tc>
       </w:tr>
     </w:tbl>
@@ -3921,6 +3953,20 @@
               <w:t>行うアシストは、リーチができるか、今揃っている役、揃いそうな役、シャン点数、カスタム可能にする？</w:t>
             </w:r>
           </w:p>
+          <w:p>
+            <w:pPr>
+              <w:rPr>
+                <w:rFonts w:hint="eastAsia"/>
+              </w:rPr>
+            </w:pPr>
+            <w:r>
+              <w:rPr>
+                <w:rFonts w:hint="eastAsia"/>
+                <w:color w:val="FF0000"/>
+              </w:rPr>
+              <w:t>後で考える</w:t>
+            </w:r>
+          </w:p>
         </w:tc>
       </w:tr>
     </w:tbl>
@@ -4115,22 +4161,25 @@
     </w:p>
     <w:p>
       <w:pPr>
-        <w:ind w:firstLineChars="100" w:firstLine="240"/>
-      </w:pPr>
-      <w:r>
-        <w:tab/>
-      </w:r>
-      <w:r>
-        <w:rPr>
-          <w:rFonts w:hint="eastAsia"/>
-        </w:rPr>
-        <w:t xml:space="preserve">2.5 </w:t>
-      </w:r>
-      <w:r>
-        <w:rPr>
-          <w:rFonts w:hint="eastAsia"/>
-        </w:rPr>
-        <w:t>試合結果の保存</w:t>
+        <w:ind w:firstLineChars="350" w:firstLine="840"/>
+      </w:pPr>
+      <w:r>
+        <w:rPr>
+          <w:rFonts w:hint="eastAsia"/>
+        </w:rPr>
+        <w:t>2.5</w:t>
+      </w:r>
+      <w:r>
+        <w:rPr>
+          <w:rFonts w:hint="eastAsia"/>
+        </w:rPr>
+        <w:t xml:space="preserve"> </w:t>
+      </w:r>
+      <w:r>
+        <w:rPr>
+          <w:rFonts w:hint="eastAsia"/>
+        </w:rPr>
+        <w:t>持ち点の表示</w:t>
       </w:r>
     </w:p>
     <w:tbl>
@@ -4167,6 +4216,441 @@
               <w:rPr>
                 <w:rFonts w:hint="eastAsia"/>
               </w:rPr>
+              <w:t>持ち点の表示機能</w:t>
+            </w:r>
+          </w:p>
+        </w:tc>
+      </w:tr>
+      <w:tr>
+        <w:tc>
+          <w:tcPr>
+            <w:tcW w:w="2093" w:type="dxa"/>
+            <w:shd w:val="clear" w:color="auto" w:fill="C2D69B" w:themeFill="accent3" w:themeFillTint="99"/>
+          </w:tcPr>
+          <w:p>
+            <w:r>
+              <w:rPr>
+                <w:rFonts w:hint="eastAsia"/>
+              </w:rPr>
+              <w:t>概要</w:t>
+            </w:r>
+          </w:p>
+        </w:tc>
+        <w:tc>
+          <w:tcPr>
+            <w:tcW w:w="6609" w:type="dxa"/>
+          </w:tcPr>
+          <w:p>
+            <w:r>
+              <w:rPr>
+                <w:rFonts w:hint="eastAsia"/>
+              </w:rPr>
+              <w:t>対局中の持ち点を表示する。</w:t>
+            </w:r>
+          </w:p>
+          <w:p>
+            <w:r>
+              <w:rPr>
+                <w:rFonts w:hint="eastAsia"/>
+              </w:rPr>
+              <w:t>（表示する人数を調整できる）</w:t>
+            </w:r>
+          </w:p>
+        </w:tc>
+      </w:tr>
+      <w:tr>
+        <w:tc>
+          <w:tcPr>
+            <w:tcW w:w="2093" w:type="dxa"/>
+            <w:shd w:val="clear" w:color="auto" w:fill="C2D69B" w:themeFill="accent3" w:themeFillTint="99"/>
+          </w:tcPr>
+          <w:p>
+            <w:r>
+              <w:rPr>
+                <w:rFonts w:hint="eastAsia"/>
+              </w:rPr>
+              <w:t>処理内容</w:t>
+            </w:r>
+          </w:p>
+        </w:tc>
+        <w:tc>
+          <w:tcPr>
+            <w:tcW w:w="6609" w:type="dxa"/>
+          </w:tcPr>
+          <w:p>
+            <w:r>
+              <w:rPr>
+                <w:rFonts w:hint="eastAsia"/>
+              </w:rPr>
+              <w:t>対局している人の持ち点をリアルタイムで表示する。表示の有無はユーザーが設定することができる。登録済みのフレンドと対局している場合、フレンド名も同時に表示できる。</w:t>
+            </w:r>
+          </w:p>
+        </w:tc>
+      </w:tr>
+      <w:tr>
+        <w:tc>
+          <w:tcPr>
+            <w:tcW w:w="2093" w:type="dxa"/>
+            <w:shd w:val="clear" w:color="auto" w:fill="C2D69B" w:themeFill="accent3" w:themeFillTint="99"/>
+          </w:tcPr>
+          <w:p>
+            <w:r>
+              <w:rPr>
+                <w:rFonts w:hint="eastAsia"/>
+              </w:rPr>
+              <w:t>想定利用者</w:t>
+            </w:r>
+          </w:p>
+        </w:tc>
+        <w:tc>
+          <w:tcPr>
+            <w:tcW w:w="6609" w:type="dxa"/>
+          </w:tcPr>
+          <w:p>
+            <w:r>
+              <w:rPr>
+                <w:rFonts w:hint="eastAsia"/>
+              </w:rPr>
+              <w:t>登録ユーザー</w:t>
+            </w:r>
+          </w:p>
+        </w:tc>
+      </w:tr>
+      <w:tr>
+        <w:tc>
+          <w:tcPr>
+            <w:tcW w:w="2093" w:type="dxa"/>
+            <w:shd w:val="clear" w:color="auto" w:fill="C2D69B" w:themeFill="accent3" w:themeFillTint="99"/>
+          </w:tcPr>
+          <w:p>
+            <w:r>
+              <w:rPr>
+                <w:rFonts w:hint="eastAsia"/>
+              </w:rPr>
+              <w:t>備考</w:t>
+            </w:r>
+          </w:p>
+        </w:tc>
+        <w:tc>
+          <w:tcPr>
+            <w:tcW w:w="6609" w:type="dxa"/>
+          </w:tcPr>
+          <w:p/>
+        </w:tc>
+      </w:tr>
+    </w:tbl>
+    <w:p>
+      <w:pPr>
+        <w:rPr>
+          <w:rFonts w:hint="eastAsia"/>
+        </w:rPr>
+      </w:pPr>
+    </w:p>
+    <w:p>
+      <w:pPr>
+        <w:ind w:firstLineChars="100" w:firstLine="240"/>
+        <w:rPr>
+          <w:rFonts w:hint="eastAsia"/>
+        </w:rPr>
+      </w:pPr>
+    </w:p>
+    <w:p>
+      <w:pPr>
+        <w:ind w:firstLineChars="100" w:firstLine="240"/>
+      </w:pPr>
+      <w:bookmarkStart w:id="1" w:name="_Hlk168659310"/>
+      <w:r>
+        <w:tab/>
+      </w:r>
+      <w:r>
+        <w:rPr>
+          <w:rFonts w:hint="eastAsia"/>
+        </w:rPr>
+        <w:t>2.</w:t>
+      </w:r>
+      <w:r>
+        <w:rPr>
+          <w:rFonts w:hint="eastAsia"/>
+        </w:rPr>
+        <w:t>6</w:t>
+      </w:r>
+      <w:r>
+        <w:rPr>
+          <w:rFonts w:hint="eastAsia"/>
+        </w:rPr>
+        <w:t xml:space="preserve"> </w:t>
+      </w:r>
+      <w:r>
+        <w:rPr>
+          <w:rFonts w:hint="eastAsia"/>
+        </w:rPr>
+        <w:t>一局の結果</w:t>
+      </w:r>
+      <w:r>
+        <w:rPr>
+          <w:rFonts w:hint="eastAsia"/>
+        </w:rPr>
+        <w:t>保存</w:t>
+      </w:r>
+    </w:p>
+    <w:tbl>
+      <w:tblPr>
+        <w:tblStyle w:val="a4"/>
+        <w:tblW w:w="0" w:type="auto"/>
+        <w:tblLook w:val="04A0" w:firstRow="1" w:lastRow="0" w:firstColumn="1" w:lastColumn="0" w:noHBand="0" w:noVBand="1"/>
+      </w:tblPr>
+      <w:tblGrid>
+        <w:gridCol w:w="2048"/>
+        <w:gridCol w:w="6446"/>
+      </w:tblGrid>
+      <w:tr>
+        <w:tc>
+          <w:tcPr>
+            <w:tcW w:w="2093" w:type="dxa"/>
+            <w:shd w:val="clear" w:color="auto" w:fill="C2D69B" w:themeFill="accent3" w:themeFillTint="99"/>
+          </w:tcPr>
+          <w:p>
+            <w:r>
+              <w:rPr>
+                <w:rFonts w:hint="eastAsia"/>
+              </w:rPr>
+              <w:t>機能名</w:t>
+            </w:r>
+          </w:p>
+        </w:tc>
+        <w:tc>
+          <w:tcPr>
+            <w:tcW w:w="6609" w:type="dxa"/>
+          </w:tcPr>
+          <w:p>
+            <w:r>
+              <w:rPr>
+                <w:rFonts w:hint="eastAsia"/>
+              </w:rPr>
+              <w:t>一局の</w:t>
+            </w:r>
+            <w:r>
+              <w:rPr>
+                <w:rFonts w:hint="eastAsia"/>
+              </w:rPr>
+              <w:t>結果の保存</w:t>
+            </w:r>
+          </w:p>
+        </w:tc>
+      </w:tr>
+      <w:tr>
+        <w:tc>
+          <w:tcPr>
+            <w:tcW w:w="2093" w:type="dxa"/>
+            <w:shd w:val="clear" w:color="auto" w:fill="C2D69B" w:themeFill="accent3" w:themeFillTint="99"/>
+          </w:tcPr>
+          <w:p>
+            <w:r>
+              <w:rPr>
+                <w:rFonts w:hint="eastAsia"/>
+              </w:rPr>
+              <w:t>概要</w:t>
+            </w:r>
+          </w:p>
+        </w:tc>
+        <w:tc>
+          <w:tcPr>
+            <w:tcW w:w="6609" w:type="dxa"/>
+          </w:tcPr>
+          <w:p>
+            <w:r>
+              <w:rPr>
+                <w:rFonts w:hint="eastAsia"/>
+              </w:rPr>
+              <w:t>一局</w:t>
+            </w:r>
+            <w:r>
+              <w:rPr>
+                <w:rFonts w:hint="eastAsia"/>
+              </w:rPr>
+              <w:t>結果を履歴一覧に保存することができる</w:t>
+            </w:r>
+          </w:p>
+        </w:tc>
+      </w:tr>
+      <w:tr>
+        <w:tc>
+          <w:tcPr>
+            <w:tcW w:w="2093" w:type="dxa"/>
+            <w:shd w:val="clear" w:color="auto" w:fill="C2D69B" w:themeFill="accent3" w:themeFillTint="99"/>
+          </w:tcPr>
+          <w:p>
+            <w:r>
+              <w:rPr>
+                <w:rFonts w:hint="eastAsia"/>
+              </w:rPr>
+              <w:t>処理内容</w:t>
+            </w:r>
+          </w:p>
+        </w:tc>
+        <w:tc>
+          <w:tcPr>
+            <w:tcW w:w="6609" w:type="dxa"/>
+          </w:tcPr>
+          <w:p>
+            <w:r>
+              <w:rPr>
+                <w:rFonts w:hint="eastAsia"/>
+              </w:rPr>
+              <w:t>一</w:t>
+            </w:r>
+            <w:r>
+              <w:rPr>
+                <w:rFonts w:hint="eastAsia"/>
+              </w:rPr>
+              <w:t>局の試合結果を保存する。何点で上がったか、</w:t>
+            </w:r>
+            <w:r>
+              <w:rPr>
+                <w:rFonts w:hint="eastAsia"/>
+              </w:rPr>
+              <w:t>上がった役の登録</w:t>
+            </w:r>
+          </w:p>
+        </w:tc>
+      </w:tr>
+      <w:tr>
+        <w:tc>
+          <w:tcPr>
+            <w:tcW w:w="2093" w:type="dxa"/>
+            <w:shd w:val="clear" w:color="auto" w:fill="C2D69B" w:themeFill="accent3" w:themeFillTint="99"/>
+          </w:tcPr>
+          <w:p>
+            <w:r>
+              <w:rPr>
+                <w:rFonts w:hint="eastAsia"/>
+              </w:rPr>
+              <w:t>想定利用者</w:t>
+            </w:r>
+          </w:p>
+        </w:tc>
+        <w:tc>
+          <w:tcPr>
+            <w:tcW w:w="6609" w:type="dxa"/>
+          </w:tcPr>
+          <w:p>
+            <w:r>
+              <w:rPr>
+                <w:rFonts w:hint="eastAsia"/>
+              </w:rPr>
+              <w:t>登録ユーザー</w:t>
+            </w:r>
+          </w:p>
+        </w:tc>
+      </w:tr>
+      <w:tr>
+        <w:tc>
+          <w:tcPr>
+            <w:tcW w:w="2093" w:type="dxa"/>
+            <w:shd w:val="clear" w:color="auto" w:fill="C2D69B" w:themeFill="accent3" w:themeFillTint="99"/>
+          </w:tcPr>
+          <w:p>
+            <w:r>
+              <w:rPr>
+                <w:rFonts w:hint="eastAsia"/>
+              </w:rPr>
+              <w:t>備考</w:t>
+            </w:r>
+          </w:p>
+        </w:tc>
+        <w:tc>
+          <w:tcPr>
+            <w:tcW w:w="6609" w:type="dxa"/>
+          </w:tcPr>
+          <w:p>
+            <w:r>
+              <w:rPr>
+                <w:rFonts w:hint="eastAsia"/>
+              </w:rPr>
+              <w:t>次の局へ進む、終了のボタンを付ける。</w:t>
+            </w:r>
+          </w:p>
+        </w:tc>
+      </w:tr>
+      <w:bookmarkEnd w:id="1"/>
+    </w:tbl>
+    <w:p>
+      <w:pPr>
+        <w:ind w:firstLineChars="100" w:firstLine="240"/>
+      </w:pPr>
+    </w:p>
+    <w:p>
+      <w:pPr>
+        <w:ind w:firstLineChars="100" w:firstLine="240"/>
+      </w:pPr>
+      <w:r>
+        <w:tab/>
+      </w:r>
+      <w:r>
+        <w:rPr>
+          <w:rFonts w:hint="eastAsia"/>
+        </w:rPr>
+        <w:t>2.</w:t>
+      </w:r>
+      <w:r>
+        <w:rPr>
+          <w:rFonts w:hint="eastAsia"/>
+        </w:rPr>
+        <w:t>7</w:t>
+      </w:r>
+      <w:r>
+        <w:rPr>
+          <w:rFonts w:hint="eastAsia"/>
+        </w:rPr>
+        <w:t xml:space="preserve"> </w:t>
+      </w:r>
+      <w:r>
+        <w:rPr>
+          <w:rFonts w:hint="eastAsia"/>
+        </w:rPr>
+        <w:t>試合</w:t>
+      </w:r>
+      <w:r>
+        <w:rPr>
+          <w:rFonts w:hint="eastAsia"/>
+        </w:rPr>
+        <w:t>結果保存</w:t>
+      </w:r>
+    </w:p>
+    <w:tbl>
+      <w:tblPr>
+        <w:tblStyle w:val="a4"/>
+        <w:tblW w:w="0" w:type="auto"/>
+        <w:tblLook w:val="04A0" w:firstRow="1" w:lastRow="0" w:firstColumn="1" w:lastColumn="0" w:noHBand="0" w:noVBand="1"/>
+      </w:tblPr>
+      <w:tblGrid>
+        <w:gridCol w:w="2048"/>
+        <w:gridCol w:w="6446"/>
+      </w:tblGrid>
+      <w:tr>
+        <w:tc>
+          <w:tcPr>
+            <w:tcW w:w="2093" w:type="dxa"/>
+            <w:shd w:val="clear" w:color="auto" w:fill="C2D69B" w:themeFill="accent3" w:themeFillTint="99"/>
+          </w:tcPr>
+          <w:p>
+            <w:r>
+              <w:rPr>
+                <w:rFonts w:hint="eastAsia"/>
+              </w:rPr>
+              <w:t>機能名</w:t>
+            </w:r>
+          </w:p>
+        </w:tc>
+        <w:tc>
+          <w:tcPr>
+            <w:tcW w:w="6609" w:type="dxa"/>
+          </w:tcPr>
+          <w:p>
+            <w:r>
+              <w:rPr>
+                <w:rFonts w:hint="eastAsia"/>
+              </w:rPr>
               <w:t>試合結果の保存</w:t>
             </w:r>
           </w:p>
@@ -4225,22 +4709,42 @@
               <w:rPr>
                 <w:rFonts w:hint="eastAsia"/>
               </w:rPr>
-              <w:t>各対局の試合結果を保存する。何点で上がったか、勝ったか負けたかなど。</w:t>
-            </w:r>
-          </w:p>
-        </w:tc>
-      </w:tr>
-      <w:tr>
-        <w:tc>
-          <w:tcPr>
-            <w:tcW w:w="2093" w:type="dxa"/>
-            <w:shd w:val="clear" w:color="auto" w:fill="C2D69B" w:themeFill="accent3" w:themeFillTint="99"/>
-          </w:tcPr>
-          <w:p>
-            <w:r>
-              <w:rPr>
-                <w:rFonts w:hint="eastAsia"/>
-              </w:rPr>
+              <w:t>試合結果を保存する。何点</w:t>
+            </w:r>
+            <w:r>
+              <w:rPr>
+                <w:rFonts w:hint="eastAsia"/>
+              </w:rPr>
+              <w:t>、何位で</w:t>
+            </w:r>
+            <w:r>
+              <w:rPr>
+                <w:rFonts w:hint="eastAsia"/>
+              </w:rPr>
+              <w:t>勝ったか負けたかな</w:t>
+            </w:r>
+            <w:r>
+              <w:rPr>
+                <w:rFonts w:hint="eastAsia"/>
+              </w:rPr>
+              <w:lastRenderedPageBreak/>
+              <w:t>ど。</w:t>
+            </w:r>
+          </w:p>
+        </w:tc>
+      </w:tr>
+      <w:tr>
+        <w:tc>
+          <w:tcPr>
+            <w:tcW w:w="2093" w:type="dxa"/>
+            <w:shd w:val="clear" w:color="auto" w:fill="C2D69B" w:themeFill="accent3" w:themeFillTint="99"/>
+          </w:tcPr>
+          <w:p>
+            <w:r>
+              <w:rPr>
+                <w:rFonts w:hint="eastAsia"/>
+              </w:rPr>
+              <w:lastRenderedPageBreak/>
               <w:t>想定利用者</w:t>
             </w:r>
           </w:p>
@@ -4278,13 +4782,28 @@
           <w:tcPr>
             <w:tcW w:w="6609" w:type="dxa"/>
           </w:tcPr>
-          <w:p/>
+          <w:p>
+            <w:r>
+              <w:rPr>
+                <w:rFonts w:hint="eastAsia"/>
+              </w:rPr>
+              <w:t>順位を登録できるようにする</w:t>
+            </w:r>
+          </w:p>
         </w:tc>
       </w:tr>
     </w:tbl>
     <w:p>
       <w:pPr>
         <w:ind w:firstLineChars="100" w:firstLine="240"/>
+      </w:pPr>
+    </w:p>
+    <w:p>
+      <w:pPr>
+        <w:ind w:firstLineChars="100" w:firstLine="240"/>
+        <w:rPr>
+          <w:rFonts w:hint="eastAsia"/>
+        </w:rPr>
       </w:pPr>
     </w:p>
     <w:p>
@@ -4595,7 +5114,25 @@
               <w:rPr>
                 <w:rFonts w:hint="eastAsia"/>
               </w:rPr>
-              <w:t>敗の画像、名前が一覧で表示され、肺の画像を押すと説明文が表示される</w:t>
+              <w:t>牌</w:t>
+            </w:r>
+            <w:r>
+              <w:rPr>
+                <w:rFonts w:hint="eastAsia"/>
+              </w:rPr>
+              <w:t>の画像、名前が一覧で表示され、</w:t>
+            </w:r>
+            <w:r>
+              <w:rPr>
+                <w:rFonts w:hint="eastAsia"/>
+              </w:rPr>
+              <w:t>牌</w:t>
+            </w:r>
+            <w:r>
+              <w:rPr>
+                <w:rFonts w:hint="eastAsia"/>
+              </w:rPr>
+              <w:t>の画像を押すと説明文が表示される</w:t>
             </w:r>
           </w:p>
         </w:tc>
@@ -4648,7 +5185,14 @@
           <w:tcPr>
             <w:tcW w:w="6609" w:type="dxa"/>
           </w:tcPr>
-          <w:p/>
+          <w:p>
+            <w:r>
+              <w:rPr>
+                <w:rFonts w:hint="eastAsia"/>
+              </w:rPr>
+              <w:t>牌の詳細説明、牌で上がれる例を説明する。</w:t>
+            </w:r>
+          </w:p>
         </w:tc>
       </w:tr>
     </w:tbl>
@@ -4662,7 +5206,6 @@
         <w:ind w:firstLineChars="100" w:firstLine="240"/>
       </w:pPr>
       <w:r>
-        <w:lastRenderedPageBreak/>
         <w:tab/>
       </w:r>
       <w:r>
@@ -4823,7 +5366,31 @@
           <w:tcPr>
             <w:tcW w:w="6609" w:type="dxa"/>
           </w:tcPr>
-          <w:p/>
+          <w:p>
+            <w:pPr>
+              <w:rPr>
+                <w:rFonts w:hint="eastAsia"/>
+              </w:rPr>
+            </w:pPr>
+            <w:r>
+              <w:rPr>
+                <w:rFonts w:hint="eastAsia"/>
+              </w:rPr>
+              <w:t>点数順に並べる、</w:t>
+            </w:r>
+            <w:r>
+              <w:rPr>
+                <w:rFonts w:hint="eastAsia"/>
+              </w:rPr>
+              <w:t>37</w:t>
+            </w:r>
+            <w:r>
+              <w:rPr>
+                <w:rFonts w:hint="eastAsia"/>
+              </w:rPr>
+              <w:t>種類の役を記載する。</w:t>
+            </w:r>
+          </w:p>
         </w:tc>
       </w:tr>
     </w:tbl>
@@ -4850,181 +5417,6 @@
           <w:rFonts w:hint="eastAsia"/>
         </w:rPr>
         <w:t>アプリの使い方の表示</w:t>
-      </w:r>
-    </w:p>
-    <w:tbl>
-      <w:tblPr>
-        <w:tblStyle w:val="a4"/>
-        <w:tblW w:w="0" w:type="auto"/>
-        <w:tblLook w:val="04A0" w:firstRow="1" w:lastRow="0" w:firstColumn="1" w:lastColumn="0" w:noHBand="0" w:noVBand="1"/>
-      </w:tblPr>
-      <w:tblGrid>
-        <w:gridCol w:w="2049"/>
-        <w:gridCol w:w="6445"/>
-      </w:tblGrid>
-      <w:tr>
-        <w:tc>
-          <w:tcPr>
-            <w:tcW w:w="2093" w:type="dxa"/>
-            <w:shd w:val="clear" w:color="auto" w:fill="C2D69B" w:themeFill="accent3" w:themeFillTint="99"/>
-          </w:tcPr>
-          <w:p>
-            <w:r>
-              <w:rPr>
-                <w:rFonts w:hint="eastAsia"/>
-              </w:rPr>
-              <w:t>機能名</w:t>
-            </w:r>
-          </w:p>
-        </w:tc>
-        <w:tc>
-          <w:tcPr>
-            <w:tcW w:w="6609" w:type="dxa"/>
-          </w:tcPr>
-          <w:p>
-            <w:r>
-              <w:rPr>
-                <w:rFonts w:hint="eastAsia"/>
-              </w:rPr>
-              <w:t>アプリの使い方表示機能</w:t>
-            </w:r>
-          </w:p>
-        </w:tc>
-      </w:tr>
-      <w:tr>
-        <w:tc>
-          <w:tcPr>
-            <w:tcW w:w="2093" w:type="dxa"/>
-            <w:shd w:val="clear" w:color="auto" w:fill="C2D69B" w:themeFill="accent3" w:themeFillTint="99"/>
-          </w:tcPr>
-          <w:p>
-            <w:r>
-              <w:rPr>
-                <w:rFonts w:hint="eastAsia"/>
-              </w:rPr>
-              <w:t>概要</w:t>
-            </w:r>
-          </w:p>
-        </w:tc>
-        <w:tc>
-          <w:tcPr>
-            <w:tcW w:w="6609" w:type="dxa"/>
-          </w:tcPr>
-          <w:p/>
-        </w:tc>
-      </w:tr>
-      <w:tr>
-        <w:tc>
-          <w:tcPr>
-            <w:tcW w:w="2093" w:type="dxa"/>
-            <w:shd w:val="clear" w:color="auto" w:fill="C2D69B" w:themeFill="accent3" w:themeFillTint="99"/>
-          </w:tcPr>
-          <w:p>
-            <w:r>
-              <w:rPr>
-                <w:rFonts w:hint="eastAsia"/>
-              </w:rPr>
-              <w:t>処理内容</w:t>
-            </w:r>
-          </w:p>
-        </w:tc>
-        <w:tc>
-          <w:tcPr>
-            <w:tcW w:w="6609" w:type="dxa"/>
-          </w:tcPr>
-          <w:p/>
-        </w:tc>
-      </w:tr>
-      <w:tr>
-        <w:tc>
-          <w:tcPr>
-            <w:tcW w:w="2093" w:type="dxa"/>
-            <w:shd w:val="clear" w:color="auto" w:fill="C2D69B" w:themeFill="accent3" w:themeFillTint="99"/>
-          </w:tcPr>
-          <w:p>
-            <w:r>
-              <w:rPr>
-                <w:rFonts w:hint="eastAsia"/>
-              </w:rPr>
-              <w:t>想定利用者</w:t>
-            </w:r>
-          </w:p>
-        </w:tc>
-        <w:tc>
-          <w:tcPr>
-            <w:tcW w:w="6609" w:type="dxa"/>
-          </w:tcPr>
-          <w:p>
-            <w:r>
-              <w:rPr>
-                <w:rFonts w:hint="eastAsia"/>
-              </w:rPr>
-              <w:t>登録ユーザー</w:t>
-            </w:r>
-          </w:p>
-        </w:tc>
-      </w:tr>
-      <w:tr>
-        <w:tc>
-          <w:tcPr>
-            <w:tcW w:w="2093" w:type="dxa"/>
-            <w:shd w:val="clear" w:color="auto" w:fill="C2D69B" w:themeFill="accent3" w:themeFillTint="99"/>
-          </w:tcPr>
-          <w:p>
-            <w:r>
-              <w:rPr>
-                <w:rFonts w:hint="eastAsia"/>
-              </w:rPr>
-              <w:t>備考</w:t>
-            </w:r>
-          </w:p>
-        </w:tc>
-        <w:tc>
-          <w:tcPr>
-            <w:tcW w:w="6609" w:type="dxa"/>
-          </w:tcPr>
-          <w:p/>
-        </w:tc>
-      </w:tr>
-    </w:tbl>
-    <w:p>
-      <w:pPr>
-        <w:ind w:leftChars="-100" w:left="-240" w:firstLineChars="100" w:firstLine="240"/>
-      </w:pPr>
-      <w:r>
-        <w:rPr>
-          <w:rFonts w:hint="eastAsia"/>
-        </w:rPr>
-        <w:t>4.</w:t>
-      </w:r>
-      <w:r>
-        <w:rPr>
-          <w:rFonts w:hint="eastAsia"/>
-        </w:rPr>
-        <w:t xml:space="preserve"> </w:t>
-      </w:r>
-      <w:r>
-        <w:rPr>
-          <w:rFonts w:hint="eastAsia"/>
-        </w:rPr>
-        <w:t>対戦履歴の表示機能</w:t>
-      </w:r>
-    </w:p>
-    <w:p>
-      <w:pPr>
-        <w:ind w:firstLineChars="100" w:firstLine="240"/>
-      </w:pPr>
-      <w:r>
-        <w:rPr>
-          <w:rFonts w:hint="eastAsia"/>
-        </w:rPr>
-        <w:t xml:space="preserve">4.1 </w:t>
-      </w:r>
-      <w:r>
-        <w:rPr>
-          <w:rFonts w:hint="eastAsia"/>
-        </w:rPr>
-        <w:t>一覧表示</w:t>
       </w:r>
     </w:p>
     <w:tbl>
@@ -5061,7 +5453,7 @@
               <w:rPr>
                 <w:rFonts w:hint="eastAsia"/>
               </w:rPr>
-              <w:t>一覧表示機能</w:t>
+              <w:t>アプリの使い方表示機能</w:t>
             </w:r>
           </w:p>
         </w:tc>
@@ -5086,11 +5478,16 @@
             <w:tcW w:w="6609" w:type="dxa"/>
           </w:tcPr>
           <w:p>
-            <w:r>
-              <w:rPr>
-                <w:rFonts w:hint="eastAsia"/>
-              </w:rPr>
-              <w:t>過去の試合を一覧で表示する。</w:t>
+            <w:pPr>
+              <w:rPr>
+                <w:rFonts w:hint="eastAsia"/>
+              </w:rPr>
+            </w:pPr>
+            <w:r>
+              <w:rPr>
+                <w:rFonts w:hint="eastAsia"/>
+              </w:rPr>
+              <w:t>画像と説明文の記載、フッターかヘッターに表示する。</w:t>
             </w:r>
           </w:p>
         </w:tc>
@@ -5114,14 +5511,7 @@
           <w:tcPr>
             <w:tcW w:w="6609" w:type="dxa"/>
           </w:tcPr>
-          <w:p>
-            <w:r>
-              <w:rPr>
-                <w:rFonts w:hint="eastAsia"/>
-              </w:rPr>
-              <w:t>これまでの対局結果を保存し、一覧としてユーザーがいつでも閲覧できるようにする。</w:t>
-            </w:r>
-          </w:p>
+          <w:p/>
         </w:tc>
       </w:tr>
       <w:tr>
@@ -5172,30 +5562,63 @@
           <w:tcPr>
             <w:tcW w:w="6609" w:type="dxa"/>
           </w:tcPr>
-          <w:p/>
+          <w:p>
+            <w:r>
+              <w:rPr>
+                <w:rFonts w:hint="eastAsia"/>
+              </w:rPr>
+              <w:t>メイン画面では選択できる。</w:t>
+            </w:r>
+          </w:p>
+          <w:p>
+            <w:r>
+              <w:rPr>
+                <w:rFonts w:hint="eastAsia"/>
+              </w:rPr>
+              <w:t>フッターかヘッターに表示する。</w:t>
+            </w:r>
+          </w:p>
         </w:tc>
       </w:tr>
     </w:tbl>
     <w:p>
       <w:pPr>
+        <w:ind w:leftChars="-100" w:left="-240" w:firstLineChars="100" w:firstLine="240"/>
+      </w:pPr>
+      <w:r>
+        <w:rPr>
+          <w:rFonts w:hint="eastAsia"/>
+        </w:rPr>
+        <w:t>4.</w:t>
+      </w:r>
+      <w:r>
+        <w:rPr>
+          <w:rFonts w:hint="eastAsia"/>
+        </w:rPr>
+        <w:t xml:space="preserve"> </w:t>
+      </w:r>
+      <w:r>
+        <w:rPr>
+          <w:rFonts w:hint="eastAsia"/>
+        </w:rPr>
+        <w:t>対戦履歴の表示機能</w:t>
+      </w:r>
+    </w:p>
+    <w:p>
+      <w:pPr>
         <w:ind w:firstLineChars="100" w:firstLine="240"/>
       </w:pPr>
-    </w:p>
-    <w:p>
-      <w:pPr>
-        <w:ind w:firstLineChars="100" w:firstLine="240"/>
-      </w:pPr>
-      <w:r>
-        <w:rPr>
-          <w:rFonts w:hint="eastAsia"/>
-        </w:rPr>
-        <w:t>4.2</w:t>
-      </w:r>
-      <w:r>
-        <w:rPr>
-          <w:rFonts w:hint="eastAsia"/>
-        </w:rPr>
-        <w:t>勝敗記録</w:t>
+      <w:r>
+        <w:rPr>
+          <w:rFonts w:hint="eastAsia"/>
+        </w:rPr>
+        <w:t xml:space="preserve">4.1 </w:t>
+      </w:r>
+      <w:r>
+        <w:rPr>
+          <w:rFonts w:hint="eastAsia"/>
+        </w:rPr>
+        <w:t>一覧表示</w:t>
       </w:r>
     </w:p>
     <w:tbl>
@@ -5232,7 +5655,7 @@
               <w:rPr>
                 <w:rFonts w:hint="eastAsia"/>
               </w:rPr>
-              <w:t>勝敗記録機能</w:t>
+              <w:t>一覧表示機能</w:t>
             </w:r>
           </w:p>
         </w:tc>
@@ -5261,7 +5684,7 @@
               <w:rPr>
                 <w:rFonts w:hint="eastAsia"/>
               </w:rPr>
-              <w:t>相対局数と勝ち数の表示</w:t>
+              <w:t>過去の試合を一覧で表示する。</w:t>
             </w:r>
           </w:p>
         </w:tc>
@@ -5290,7 +5713,7 @@
               <w:rPr>
                 <w:rFonts w:hint="eastAsia"/>
               </w:rPr>
-              <w:t>これまでの総対局数と勝ち数を保存し、ユーザーがいつでも閲覧できるようにする。</w:t>
+              <w:t>これまでの対局結果を保存し、一覧としてユーザーがいつでも閲覧できるようにする。</w:t>
             </w:r>
           </w:p>
         </w:tc>
@@ -5343,7 +5766,23 @@
           <w:tcPr>
             <w:tcW w:w="6609" w:type="dxa"/>
           </w:tcPr>
-          <w:p/>
+          <w:p>
+            <w:r>
+              <w:rPr>
+                <w:rFonts w:hint="eastAsia"/>
+              </w:rPr>
+              <w:t>クリックすることでより詳しく結果を閲覧することができる。</w:t>
+            </w:r>
+          </w:p>
+          <w:p>
+            <w:r>
+              <w:rPr>
+                <w:rFonts w:hint="eastAsia"/>
+              </w:rPr>
+              <w:lastRenderedPageBreak/>
+              <w:t>表示：日付、点数、順位</w:t>
+            </w:r>
+          </w:p>
         </w:tc>
       </w:tr>
     </w:tbl>
@@ -5354,42 +5793,19 @@
     </w:p>
     <w:p>
       <w:pPr>
-        <w:ind w:leftChars="-100" w:left="-240" w:firstLineChars="100" w:firstLine="240"/>
-      </w:pPr>
-      <w:r>
-        <w:rPr>
-          <w:rFonts w:hint="eastAsia"/>
-        </w:rPr>
-        <w:t>5.</w:t>
-      </w:r>
-      <w:r>
-        <w:rPr>
-          <w:rFonts w:hint="eastAsia"/>
-        </w:rPr>
-        <w:t xml:space="preserve"> </w:t>
-      </w:r>
-      <w:r>
-        <w:rPr>
-          <w:rFonts w:hint="eastAsia"/>
-        </w:rPr>
-        <w:t>持ち点の記録機能</w:t>
-      </w:r>
-    </w:p>
-    <w:p>
-      <w:pPr>
         <w:ind w:firstLineChars="100" w:firstLine="240"/>
       </w:pPr>
       <w:r>
         <w:rPr>
           <w:rFonts w:hint="eastAsia"/>
         </w:rPr>
-        <w:t xml:space="preserve">5.1 </w:t>
-      </w:r>
-      <w:r>
-        <w:rPr>
-          <w:rFonts w:hint="eastAsia"/>
-        </w:rPr>
-        <w:t>持ち点の表示</w:t>
+        <w:t>4.2</w:t>
+      </w:r>
+      <w:r>
+        <w:rPr>
+          <w:rFonts w:hint="eastAsia"/>
+        </w:rPr>
+        <w:t>勝敗記録</w:t>
       </w:r>
     </w:p>
     <w:tbl>
@@ -5426,7 +5842,7 @@
               <w:rPr>
                 <w:rFonts w:hint="eastAsia"/>
               </w:rPr>
-              <w:t>持ち点の表示機能</w:t>
+              <w:t>勝敗記録機能</w:t>
             </w:r>
           </w:p>
         </w:tc>
@@ -5455,15 +5871,13 @@
               <w:rPr>
                 <w:rFonts w:hint="eastAsia"/>
               </w:rPr>
-              <w:t>対局中の持ち点を表示する。</w:t>
-            </w:r>
-          </w:p>
-          <w:p>
-            <w:r>
-              <w:rPr>
-                <w:rFonts w:hint="eastAsia"/>
-              </w:rPr>
-              <w:t>（表示する人数を調整できる）</w:t>
+              <w:t>総</w:t>
+            </w:r>
+            <w:r>
+              <w:rPr>
+                <w:rFonts w:hint="eastAsia"/>
+              </w:rPr>
+              <w:t>対局数と勝ち数の表示</w:t>
             </w:r>
           </w:p>
         </w:tc>
@@ -5492,7 +5906,7 @@
               <w:rPr>
                 <w:rFonts w:hint="eastAsia"/>
               </w:rPr>
-              <w:t>対局している人の持ち点をリアルタイムで表示する。表示の有無はユーザーが設定することができる。登録済みのフレンドと対局している場合、フレンド名も同時に表示できる。</w:t>
+              <w:t>これまでの総対局数と勝ち数を保存し、ユーザーがいつでも閲覧できるようにする。</w:t>
             </w:r>
           </w:p>
         </w:tc>
@@ -5549,43 +5963,51 @@
         </w:tc>
       </w:tr>
     </w:tbl>
+    <w:p/>
+    <w:p>
+      <w:pPr>
+        <w:ind w:leftChars="-100" w:left="-240" w:firstLineChars="100" w:firstLine="240"/>
+      </w:pPr>
+      <w:r>
+        <w:rPr>
+          <w:rFonts w:hint="eastAsia"/>
+        </w:rPr>
+        <w:t>5</w:t>
+      </w:r>
+      <w:r>
+        <w:rPr>
+          <w:rFonts w:hint="eastAsia"/>
+        </w:rPr>
+        <w:t>.</w:t>
+      </w:r>
+      <w:r>
+        <w:rPr>
+          <w:rFonts w:hint="eastAsia"/>
+        </w:rPr>
+        <w:t xml:space="preserve"> </w:t>
+      </w:r>
+      <w:r>
+        <w:rPr>
+          <w:rFonts w:hint="eastAsia"/>
+        </w:rPr>
+        <w:t>フレンド機能</w:t>
+      </w:r>
+    </w:p>
     <w:p>
       <w:pPr>
         <w:ind w:firstLineChars="100" w:firstLine="240"/>
       </w:pPr>
-    </w:p>
-    <w:p>
-      <w:pPr>
-        <w:ind w:leftChars="-100" w:left="-240" w:firstLineChars="100" w:firstLine="240"/>
-      </w:pPr>
-      <w:r>
-        <w:rPr>
-          <w:rFonts w:hint="eastAsia"/>
-        </w:rPr>
-        <w:t>6.</w:t>
-      </w:r>
-      <w:r>
-        <w:rPr>
-          <w:rFonts w:hint="eastAsia"/>
-        </w:rPr>
-        <w:t xml:space="preserve"> </w:t>
-      </w:r>
-      <w:r>
-        <w:rPr>
-          <w:rFonts w:hint="eastAsia"/>
-        </w:rPr>
-        <w:t>フレンド機能</w:t>
-      </w:r>
-    </w:p>
-    <w:p>
-      <w:pPr>
-        <w:ind w:firstLineChars="100" w:firstLine="240"/>
-      </w:pPr>
-      <w:r>
-        <w:rPr>
-          <w:rFonts w:hint="eastAsia"/>
-        </w:rPr>
-        <w:t>6.1</w:t>
+      <w:r>
+        <w:rPr>
+          <w:rFonts w:hint="eastAsia"/>
+        </w:rPr>
+        <w:t>5</w:t>
+      </w:r>
+      <w:r>
+        <w:rPr>
+          <w:rFonts w:hint="eastAsia"/>
+        </w:rPr>
+        <w:t>.1</w:t>
       </w:r>
       <w:r>
         <w:rPr>
@@ -5665,7 +6087,6 @@
               <w:rPr>
                 <w:rFonts w:hint="eastAsia"/>
               </w:rPr>
-              <w:lastRenderedPageBreak/>
               <w:t>概要</w:t>
             </w:r>
           </w:p>
@@ -5685,7 +6106,7 @@
               <w:rPr>
                 <w:rFonts w:hint="eastAsia"/>
               </w:rPr>
-              <w:t>検索や名前検索などでユーザーを探し、申請する機能と届いた申請を承認することができる機能</w:t>
+              <w:t>検索や名前検索でユーザーを探し、申請する機能と届いた申請を承認することができる機能</w:t>
             </w:r>
           </w:p>
         </w:tc>
@@ -5810,7 +6231,13 @@
         <w:rPr>
           <w:rFonts w:hint="eastAsia"/>
         </w:rPr>
-        <w:t xml:space="preserve">6.2 </w:t>
+        <w:t>5</w:t>
+      </w:r>
+      <w:r>
+        <w:rPr>
+          <w:rFonts w:hint="eastAsia"/>
+        </w:rPr>
+        <w:t xml:space="preserve">.2 </w:t>
       </w:r>
       <w:r>
         <w:rPr>
@@ -5888,6 +6315,12 @@
               <w:rPr>
                 <w:rFonts w:hint="eastAsia"/>
               </w:rPr>
+              <w:t>一覧</w:t>
+            </w:r>
+            <w:r>
+              <w:rPr>
+                <w:rFonts w:hint="eastAsia"/>
+              </w:rPr>
               <w:t>閲覧できる</w:t>
             </w:r>
           </w:p>
@@ -5929,13 +6362,19 @@
               <w:rPr>
                 <w:rFonts w:hint="eastAsia"/>
               </w:rPr>
-              <w:t>や名前、プロフィール画像、戦績など</w:t>
-            </w:r>
-            <w:r>
-              <w:rPr>
-                <w:rFonts w:hint="eastAsia"/>
-              </w:rPr>
-              <w:t>簡易的なプロフィール</w:t>
+              <w:t>や名前、プロフィール画像</w:t>
+            </w:r>
+            <w:r>
+              <w:rPr>
+                <w:rFonts w:hint="eastAsia"/>
+              </w:rPr>
+              <w:t>の簡易的な</w:t>
+            </w:r>
+            <w:r>
+              <w:rPr>
+                <w:rFonts w:hint="eastAsia"/>
+              </w:rPr>
+              <w:t>プロフィール</w:t>
             </w:r>
             <w:r>
               <w:rPr>
@@ -5947,7 +6386,7 @@
               <w:rPr>
                 <w:rFonts w:hint="eastAsia"/>
               </w:rPr>
-              <w:t>表示されている。表示されている欄をクリックすることでフレンドの詳細が書いてあるマイページへ飛ぶことができる</w:t>
+              <w:t>表示されている。</w:t>
             </w:r>
           </w:p>
         </w:tc>
@@ -6006,7 +6445,19 @@
           <w:tcPr>
             <w:tcW w:w="6609" w:type="dxa"/>
           </w:tcPr>
-          <w:p/>
+          <w:p>
+            <w:pPr>
+              <w:rPr>
+                <w:rFonts w:hint="eastAsia"/>
+              </w:rPr>
+            </w:pPr>
+            <w:r>
+              <w:rPr>
+                <w:rFonts w:hint="eastAsia"/>
+              </w:rPr>
+              <w:t>戦績、対戦履歴の閲覧を行えるボタンがついている</w:t>
+            </w:r>
+          </w:p>
         </w:tc>
       </w:tr>
     </w:tbl>
@@ -6023,13 +6474,25 @@
         <w:rPr>
           <w:rFonts w:hint="eastAsia"/>
         </w:rPr>
-        <w:t>6.3</w:t>
-      </w:r>
-      <w:r>
-        <w:rPr>
-          <w:rFonts w:hint="eastAsia"/>
-        </w:rPr>
-        <w:t>マイページ閲覧</w:t>
+        <w:t>5</w:t>
+      </w:r>
+      <w:r>
+        <w:rPr>
+          <w:rFonts w:hint="eastAsia"/>
+        </w:rPr>
+        <w:t>.</w:t>
+      </w:r>
+      <w:r>
+        <w:rPr>
+          <w:rFonts w:hint="eastAsia"/>
+        </w:rPr>
+        <w:t>3</w:t>
+      </w:r>
+      <w:r>
+        <w:rPr>
+          <w:rFonts w:hint="eastAsia"/>
+        </w:rPr>
+        <w:t>対戦履歴の閲覧</w:t>
       </w:r>
     </w:p>
     <w:tbl>
@@ -6066,7 +6529,13 @@
               <w:rPr>
                 <w:rFonts w:hint="eastAsia"/>
               </w:rPr>
-              <w:t>フレンドになったユーザーのマイページ閲覧</w:t>
+              <w:t>フレンド</w:t>
+            </w:r>
+            <w:r>
+              <w:rPr>
+                <w:rFonts w:hint="eastAsia"/>
+              </w:rPr>
+              <w:t>のマイページ</w:t>
             </w:r>
           </w:p>
         </w:tc>
@@ -6095,7 +6564,37 @@
               <w:rPr>
                 <w:rFonts w:hint="eastAsia"/>
               </w:rPr>
-              <w:t>フレンドのマイページを閲覧することができる</w:t>
+              <w:t>5.2</w:t>
+            </w:r>
+            <w:r>
+              <w:rPr>
+                <w:rFonts w:hint="eastAsia"/>
+              </w:rPr>
+              <w:t>から</w:t>
+            </w:r>
+            <w:r>
+              <w:rPr>
+                <w:rFonts w:hint="eastAsia"/>
+              </w:rPr>
+              <w:t>フレンド</w:t>
+            </w:r>
+            <w:r>
+              <w:rPr>
+                <w:rFonts w:hint="eastAsia"/>
+              </w:rPr>
+              <w:t>の</w:t>
+            </w:r>
+            <w:r>
+              <w:rPr>
+                <w:rFonts w:hint="eastAsia"/>
+              </w:rPr>
+              <w:t>戦績を</w:t>
+            </w:r>
+            <w:r>
+              <w:rPr>
+                <w:rFonts w:hint="eastAsia"/>
+              </w:rPr>
+              <w:t>表示することができる</w:t>
             </w:r>
           </w:p>
         </w:tc>
@@ -6124,7 +6623,7 @@
               <w:rPr>
                 <w:rFonts w:hint="eastAsia"/>
               </w:rPr>
-              <w:t>更新された内容がデータベースに登録されている内容を表示し閲覧することができる。</w:t>
+              <w:t>マイページに表示される内容をより詳しく表示することができる</w:t>
             </w:r>
           </w:p>
         </w:tc>
@@ -6177,7 +6676,45 @@
           <w:tcPr>
             <w:tcW w:w="6609" w:type="dxa"/>
           </w:tcPr>
-          <w:p/>
+          <w:p>
+            <w:r>
+              <w:rPr>
+                <w:rFonts w:hint="eastAsia"/>
+              </w:rPr>
+              <w:t>5.2</w:t>
+            </w:r>
+            <w:r>
+              <w:rPr>
+                <w:rFonts w:hint="eastAsia"/>
+              </w:rPr>
+              <w:t>のボタンを押すと戦績が表示される。</w:t>
+            </w:r>
+          </w:p>
+          <w:p>
+            <w:pPr>
+              <w:rPr>
+                <w:rFonts w:hint="eastAsia"/>
+              </w:rPr>
+            </w:pPr>
+            <w:r>
+              <w:rPr>
+                <w:rFonts w:hint="eastAsia"/>
+              </w:rPr>
+              <w:t>戦績：よく上がる役、勝率、</w:t>
+            </w:r>
+            <w:r>
+              <w:rPr>
+                <w:rFonts w:hint="eastAsia"/>
+              </w:rPr>
+              <w:t>総</w:t>
+            </w:r>
+            <w:r>
+              <w:rPr>
+                <w:rFonts w:hint="eastAsia"/>
+              </w:rPr>
+              <w:t>対局数</w:t>
+            </w:r>
+          </w:p>
         </w:tc>
       </w:tr>
     </w:tbl>
@@ -6188,19 +6725,42 @@
     </w:p>
     <w:p>
       <w:pPr>
+        <w:ind w:leftChars="-100" w:left="-240" w:firstLineChars="100" w:firstLine="240"/>
+      </w:pPr>
+      <w:r>
+        <w:rPr>
+          <w:rFonts w:hint="eastAsia"/>
+        </w:rPr>
+        <w:t>7.</w:t>
+      </w:r>
+      <w:r>
+        <w:rPr>
+          <w:rFonts w:hint="eastAsia"/>
+        </w:rPr>
+        <w:t xml:space="preserve"> </w:t>
+      </w:r>
+      <w:r>
+        <w:rPr>
+          <w:rFonts w:hint="eastAsia"/>
+        </w:rPr>
+        <w:t>マイページ機能</w:t>
+      </w:r>
+    </w:p>
+    <w:p>
+      <w:pPr>
         <w:ind w:firstLineChars="100" w:firstLine="240"/>
       </w:pPr>
       <w:r>
         <w:rPr>
           <w:rFonts w:hint="eastAsia"/>
         </w:rPr>
-        <w:t>6.4</w:t>
-      </w:r>
-      <w:r>
-        <w:rPr>
-          <w:rFonts w:hint="eastAsia"/>
-        </w:rPr>
-        <w:t>対戦履歴の閲覧</w:t>
+        <w:t>7.1</w:t>
+      </w:r>
+      <w:r>
+        <w:rPr>
+          <w:rFonts w:hint="eastAsia"/>
+        </w:rPr>
+        <w:t>プロフィール設定</w:t>
       </w:r>
     </w:p>
     <w:tbl>
@@ -6210,8 +6770,8 @@
         <w:tblLook w:val="04A0" w:firstRow="1" w:lastRow="0" w:firstColumn="1" w:lastColumn="0" w:noHBand="0" w:noVBand="1"/>
       </w:tblPr>
       <w:tblGrid>
-        <w:gridCol w:w="2049"/>
-        <w:gridCol w:w="6445"/>
+        <w:gridCol w:w="2048"/>
+        <w:gridCol w:w="6446"/>
       </w:tblGrid>
       <w:tr>
         <w:tc>
@@ -6237,7 +6797,7 @@
               <w:rPr>
                 <w:rFonts w:hint="eastAsia"/>
               </w:rPr>
-              <w:t>フレンドとの戦績表示</w:t>
+              <w:t>プロフィール設定</w:t>
             </w:r>
           </w:p>
         </w:tc>
@@ -6266,28 +6826,23 @@
               <w:rPr>
                 <w:rFonts w:hint="eastAsia"/>
               </w:rPr>
-              <w:t>フレンドと対戦した戦績を</w:t>
-            </w:r>
-            <w:r>
-              <w:rPr>
-                <w:rFonts w:hint="eastAsia"/>
-              </w:rPr>
-              <w:t>表示することができる</w:t>
-            </w:r>
-          </w:p>
-        </w:tc>
-      </w:tr>
-      <w:tr>
-        <w:tc>
-          <w:tcPr>
-            <w:tcW w:w="2093" w:type="dxa"/>
-            <w:shd w:val="clear" w:color="auto" w:fill="C2D69B" w:themeFill="accent3" w:themeFillTint="99"/>
-          </w:tcPr>
-          <w:p>
-            <w:r>
-              <w:rPr>
-                <w:rFonts w:hint="eastAsia"/>
-              </w:rPr>
+              <w:t>ユーザーのプロフィール設定</w:t>
+            </w:r>
+          </w:p>
+        </w:tc>
+      </w:tr>
+      <w:tr>
+        <w:tc>
+          <w:tcPr>
+            <w:tcW w:w="2093" w:type="dxa"/>
+            <w:shd w:val="clear" w:color="auto" w:fill="C2D69B" w:themeFill="accent3" w:themeFillTint="99"/>
+          </w:tcPr>
+          <w:p>
+            <w:r>
+              <w:rPr>
+                <w:rFonts w:hint="eastAsia"/>
+              </w:rPr>
+              <w:lastRenderedPageBreak/>
               <w:t>処理内容</w:t>
             </w:r>
           </w:p>
@@ -6301,7 +6856,7 @@
               <w:rPr>
                 <w:rFonts w:hint="eastAsia"/>
               </w:rPr>
-              <w:t>マイページに表示される内容をより詳しく表示することができる</w:t>
+              <w:t>入力、データベースに登録</w:t>
             </w:r>
           </w:p>
         </w:tc>
@@ -6354,7 +6909,19 @@
           <w:tcPr>
             <w:tcW w:w="6609" w:type="dxa"/>
           </w:tcPr>
-          <w:p/>
+          <w:p>
+            <w:pPr>
+              <w:rPr>
+                <w:rFonts w:hint="eastAsia"/>
+              </w:rPr>
+            </w:pPr>
+            <w:r>
+              <w:rPr>
+                <w:rFonts w:hint="eastAsia"/>
+              </w:rPr>
+              <w:t>名前、プロフィール画像、一言の入力</w:t>
+            </w:r>
+          </w:p>
         </w:tc>
       </w:tr>
     </w:tbl>
@@ -6371,13 +6938,13 @@
         <w:rPr>
           <w:rFonts w:hint="eastAsia"/>
         </w:rPr>
-        <w:t>6.5</w:t>
-      </w:r>
-      <w:r>
-        <w:rPr>
-          <w:rFonts w:hint="eastAsia"/>
-        </w:rPr>
-        <w:t>（対戦状況の確認）</w:t>
+        <w:t>7.2</w:t>
+      </w:r>
+      <w:r>
+        <w:rPr>
+          <w:rFonts w:hint="eastAsia"/>
+        </w:rPr>
+        <w:t>マークの付与</w:t>
       </w:r>
     </w:p>
     <w:tbl>
@@ -6387,8 +6954,8 @@
         <w:tblLook w:val="04A0" w:firstRow="1" w:lastRow="0" w:firstColumn="1" w:lastColumn="0" w:noHBand="0" w:noVBand="1"/>
       </w:tblPr>
       <w:tblGrid>
-        <w:gridCol w:w="2049"/>
-        <w:gridCol w:w="6445"/>
+        <w:gridCol w:w="2048"/>
+        <w:gridCol w:w="6446"/>
       </w:tblGrid>
       <w:tr>
         <w:tc>
@@ -6410,6 +6977,35 @@
             <w:tcW w:w="6609" w:type="dxa"/>
           </w:tcPr>
           <w:p>
+            <w:r>
+              <w:rPr>
+                <w:rFonts w:hint="eastAsia"/>
+              </w:rPr>
+              <w:t>マーク付与機能</w:t>
+            </w:r>
+          </w:p>
+        </w:tc>
+      </w:tr>
+      <w:tr>
+        <w:tc>
+          <w:tcPr>
+            <w:tcW w:w="2093" w:type="dxa"/>
+            <w:shd w:val="clear" w:color="auto" w:fill="C2D69B" w:themeFill="accent3" w:themeFillTint="99"/>
+          </w:tcPr>
+          <w:p>
+            <w:r>
+              <w:rPr>
+                <w:rFonts w:hint="eastAsia"/>
+              </w:rPr>
+              <w:t>概要</w:t>
+            </w:r>
+          </w:p>
+        </w:tc>
+        <w:tc>
+          <w:tcPr>
+            <w:tcW w:w="6609" w:type="dxa"/>
+          </w:tcPr>
+          <w:p>
             <w:pPr>
               <w:rPr>
                 <w:rFonts w:hint="eastAsia"/>
@@ -6419,30 +7015,96 @@
               <w:rPr>
                 <w:rFonts w:hint="eastAsia"/>
               </w:rPr>
-              <w:t>対局中のフレンドの状況確認</w:t>
-            </w:r>
-          </w:p>
-        </w:tc>
-      </w:tr>
-      <w:tr>
-        <w:tc>
-          <w:tcPr>
-            <w:tcW w:w="2093" w:type="dxa"/>
-            <w:shd w:val="clear" w:color="auto" w:fill="C2D69B" w:themeFill="accent3" w:themeFillTint="99"/>
-          </w:tcPr>
-          <w:p>
-            <w:r>
-              <w:rPr>
-                <w:rFonts w:hint="eastAsia"/>
-              </w:rPr>
-              <w:t>概要</w:t>
-            </w:r>
-          </w:p>
-        </w:tc>
-        <w:tc>
-          <w:tcPr>
-            <w:tcW w:w="6609" w:type="dxa"/>
-          </w:tcPr>
+              <w:t>一定の条件をこなすとマークが付与される。</w:t>
+            </w:r>
+          </w:p>
+        </w:tc>
+      </w:tr>
+      <w:tr>
+        <w:tc>
+          <w:tcPr>
+            <w:tcW w:w="2093" w:type="dxa"/>
+            <w:shd w:val="clear" w:color="auto" w:fill="C2D69B" w:themeFill="accent3" w:themeFillTint="99"/>
+          </w:tcPr>
+          <w:p>
+            <w:r>
+              <w:rPr>
+                <w:rFonts w:hint="eastAsia"/>
+              </w:rPr>
+              <w:t>処理内容</w:t>
+            </w:r>
+          </w:p>
+        </w:tc>
+        <w:tc>
+          <w:tcPr>
+            <w:tcW w:w="6609" w:type="dxa"/>
+          </w:tcPr>
+          <w:p>
+            <w:r>
+              <w:rPr>
+                <w:rFonts w:hint="eastAsia"/>
+              </w:rPr>
+              <w:t>対戦回数によって付与されるものが変わる。</w:t>
+            </w:r>
+          </w:p>
+        </w:tc>
+      </w:tr>
+      <w:tr>
+        <w:tc>
+          <w:tcPr>
+            <w:tcW w:w="2093" w:type="dxa"/>
+            <w:shd w:val="clear" w:color="auto" w:fill="C2D69B" w:themeFill="accent3" w:themeFillTint="99"/>
+          </w:tcPr>
+          <w:p>
+            <w:r>
+              <w:rPr>
+                <w:rFonts w:hint="eastAsia"/>
+              </w:rPr>
+              <w:t>想定利用者</w:t>
+            </w:r>
+          </w:p>
+        </w:tc>
+        <w:tc>
+          <w:tcPr>
+            <w:tcW w:w="6609" w:type="dxa"/>
+          </w:tcPr>
+          <w:p>
+            <w:r>
+              <w:rPr>
+                <w:rFonts w:hint="eastAsia"/>
+              </w:rPr>
+              <w:t>登録ユーザー</w:t>
+            </w:r>
+          </w:p>
+        </w:tc>
+      </w:tr>
+      <w:tr>
+        <w:tc>
+          <w:tcPr>
+            <w:tcW w:w="2093" w:type="dxa"/>
+            <w:shd w:val="clear" w:color="auto" w:fill="C2D69B" w:themeFill="accent3" w:themeFillTint="99"/>
+          </w:tcPr>
+          <w:p>
+            <w:r>
+              <w:rPr>
+                <w:rFonts w:hint="eastAsia"/>
+              </w:rPr>
+              <w:t>備考</w:t>
+            </w:r>
+          </w:p>
+        </w:tc>
+        <w:tc>
+          <w:tcPr>
+            <w:tcW w:w="6609" w:type="dxa"/>
+          </w:tcPr>
+          <w:p>
+            <w:r>
+              <w:rPr>
+                <w:rFonts w:hint="eastAsia"/>
+              </w:rPr>
+              <w:t>基本的には付与されたマークは変えることができない</w:t>
+            </w:r>
+          </w:p>
           <w:p>
             <w:pPr>
               <w:rPr>
@@ -6453,82 +7115,9 @@
               <w:rPr>
                 <w:rFonts w:hint="eastAsia"/>
               </w:rPr>
-              <w:t>フレンドが捨てた牌などの共有を行い対局補助機能で使えるようにする</w:t>
-            </w:r>
-          </w:p>
-        </w:tc>
-      </w:tr>
-      <w:tr>
-        <w:tc>
-          <w:tcPr>
-            <w:tcW w:w="2093" w:type="dxa"/>
-            <w:shd w:val="clear" w:color="auto" w:fill="C2D69B" w:themeFill="accent3" w:themeFillTint="99"/>
-          </w:tcPr>
-          <w:p>
-            <w:r>
-              <w:rPr>
-                <w:rFonts w:hint="eastAsia"/>
-              </w:rPr>
-              <w:t>処理内容</w:t>
-            </w:r>
-          </w:p>
-        </w:tc>
-        <w:tc>
-          <w:tcPr>
-            <w:tcW w:w="6609" w:type="dxa"/>
-          </w:tcPr>
-          <w:p/>
-        </w:tc>
-      </w:tr>
-      <w:tr>
-        <w:tc>
-          <w:tcPr>
-            <w:tcW w:w="2093" w:type="dxa"/>
-            <w:shd w:val="clear" w:color="auto" w:fill="C2D69B" w:themeFill="accent3" w:themeFillTint="99"/>
-          </w:tcPr>
-          <w:p>
-            <w:r>
-              <w:rPr>
-                <w:rFonts w:hint="eastAsia"/>
-              </w:rPr>
-              <w:t>想定利用者</w:t>
-            </w:r>
-          </w:p>
-        </w:tc>
-        <w:tc>
-          <w:tcPr>
-            <w:tcW w:w="6609" w:type="dxa"/>
-          </w:tcPr>
-          <w:p>
-            <w:r>
-              <w:rPr>
-                <w:rFonts w:hint="eastAsia"/>
-              </w:rPr>
-              <w:t>登録ユーザー</w:t>
-            </w:r>
-          </w:p>
-        </w:tc>
-      </w:tr>
-      <w:tr>
-        <w:tc>
-          <w:tcPr>
-            <w:tcW w:w="2093" w:type="dxa"/>
-            <w:shd w:val="clear" w:color="auto" w:fill="C2D69B" w:themeFill="accent3" w:themeFillTint="99"/>
-          </w:tcPr>
-          <w:p>
-            <w:r>
-              <w:rPr>
-                <w:rFonts w:hint="eastAsia"/>
-              </w:rPr>
-              <w:t>備考</w:t>
-            </w:r>
-          </w:p>
-        </w:tc>
-        <w:tc>
-          <w:tcPr>
-            <w:tcW w:w="6609" w:type="dxa"/>
-          </w:tcPr>
-          <w:p/>
+              <w:t>初心者のみ</w:t>
+            </w:r>
+          </w:p>
         </w:tc>
       </w:tr>
     </w:tbl>
@@ -6539,43 +7128,19 @@
     </w:p>
     <w:p>
       <w:pPr>
-        <w:ind w:leftChars="-100" w:left="-240" w:firstLineChars="100" w:firstLine="240"/>
-      </w:pPr>
-      <w:r>
-        <w:rPr>
-          <w:rFonts w:hint="eastAsia"/>
-        </w:rPr>
-        <w:lastRenderedPageBreak/>
-        <w:t>7.</w:t>
-      </w:r>
-      <w:r>
-        <w:rPr>
-          <w:rFonts w:hint="eastAsia"/>
-        </w:rPr>
-        <w:t xml:space="preserve"> </w:t>
-      </w:r>
-      <w:r>
-        <w:rPr>
-          <w:rFonts w:hint="eastAsia"/>
-        </w:rPr>
-        <w:t>マイページ機能</w:t>
-      </w:r>
-    </w:p>
-    <w:p>
-      <w:pPr>
         <w:ind w:firstLineChars="100" w:firstLine="240"/>
       </w:pPr>
       <w:r>
         <w:rPr>
           <w:rFonts w:hint="eastAsia"/>
         </w:rPr>
-        <w:t>7.1</w:t>
-      </w:r>
-      <w:r>
-        <w:rPr>
-          <w:rFonts w:hint="eastAsia"/>
-        </w:rPr>
-        <w:t>プロフィール設定</w:t>
+        <w:t>7.3</w:t>
+      </w:r>
+      <w:r>
+        <w:rPr>
+          <w:rFonts w:hint="eastAsia"/>
+        </w:rPr>
+        <w:t>戦績表示</w:t>
       </w:r>
     </w:p>
     <w:tbl>
@@ -6585,8 +7150,8 @@
         <w:tblLook w:val="04A0" w:firstRow="1" w:lastRow="0" w:firstColumn="1" w:lastColumn="0" w:noHBand="0" w:noVBand="1"/>
       </w:tblPr>
       <w:tblGrid>
-        <w:gridCol w:w="2051"/>
-        <w:gridCol w:w="6443"/>
+        <w:gridCol w:w="2048"/>
+        <w:gridCol w:w="6446"/>
       </w:tblGrid>
       <w:tr>
         <w:tc>
@@ -6607,7 +7172,14 @@
           <w:tcPr>
             <w:tcW w:w="6609" w:type="dxa"/>
           </w:tcPr>
-          <w:p/>
+          <w:p>
+            <w:r>
+              <w:rPr>
+                <w:rFonts w:hint="eastAsia"/>
+              </w:rPr>
+              <w:t>ユーザーの戦績閲覧機能</w:t>
+            </w:r>
+          </w:p>
         </w:tc>
       </w:tr>
       <w:tr>
@@ -6629,7 +7201,19 @@
           <w:tcPr>
             <w:tcW w:w="6609" w:type="dxa"/>
           </w:tcPr>
-          <w:p/>
+          <w:p>
+            <w:pPr>
+              <w:rPr>
+                <w:rFonts w:hint="eastAsia"/>
+              </w:rPr>
+            </w:pPr>
+            <w:r>
+              <w:rPr>
+                <w:rFonts w:hint="eastAsia"/>
+              </w:rPr>
+              <w:t>ユーザーの戦績を閲覧可能、</w:t>
+            </w:r>
+          </w:p>
         </w:tc>
       </w:tr>
       <w:tr>
@@ -6651,7 +7235,19 @@
           <w:tcPr>
             <w:tcW w:w="6609" w:type="dxa"/>
           </w:tcPr>
-          <w:p/>
+          <w:p>
+            <w:pPr>
+              <w:rPr>
+                <w:rFonts w:hint="eastAsia"/>
+              </w:rPr>
+            </w:pPr>
+            <w:r>
+              <w:rPr>
+                <w:rFonts w:hint="eastAsia"/>
+              </w:rPr>
+              <w:t>対戦履歴から戦績のデータを入手し、表示する。</w:t>
+            </w:r>
+          </w:p>
         </w:tc>
       </w:tr>
       <w:tr>
@@ -6673,7 +7269,14 @@
           <w:tcPr>
             <w:tcW w:w="6609" w:type="dxa"/>
           </w:tcPr>
-          <w:p/>
+          <w:p>
+            <w:r>
+              <w:rPr>
+                <w:rFonts w:hint="eastAsia"/>
+              </w:rPr>
+              <w:t>登録ユーザー</w:t>
+            </w:r>
+          </w:p>
         </w:tc>
       </w:tr>
       <w:tr>
@@ -6695,7 +7298,14 @@
           <w:tcPr>
             <w:tcW w:w="6609" w:type="dxa"/>
           </w:tcPr>
-          <w:p/>
+          <w:p>
+            <w:r>
+              <w:rPr>
+                <w:rFonts w:hint="eastAsia"/>
+              </w:rPr>
+              <w:t>戦績：勝率、上がり役、総対局数</w:t>
+            </w:r>
+          </w:p>
         </w:tc>
       </w:tr>
     </w:tbl>
@@ -6706,292 +7316,6 @@
     </w:p>
     <w:p>
       <w:pPr>
-        <w:ind w:firstLineChars="100" w:firstLine="240"/>
-      </w:pPr>
-      <w:r>
-        <w:rPr>
-          <w:rFonts w:hint="eastAsia"/>
-        </w:rPr>
-        <w:t>7.2</w:t>
-      </w:r>
-      <w:r>
-        <w:rPr>
-          <w:rFonts w:hint="eastAsia"/>
-        </w:rPr>
-        <w:t>マークの付与</w:t>
-      </w:r>
-    </w:p>
-    <w:tbl>
-      <w:tblPr>
-        <w:tblStyle w:val="a4"/>
-        <w:tblW w:w="0" w:type="auto"/>
-        <w:tblLook w:val="04A0" w:firstRow="1" w:lastRow="0" w:firstColumn="1" w:lastColumn="0" w:noHBand="0" w:noVBand="1"/>
-      </w:tblPr>
-      <w:tblGrid>
-        <w:gridCol w:w="2051"/>
-        <w:gridCol w:w="6443"/>
-      </w:tblGrid>
-      <w:tr>
-        <w:tc>
-          <w:tcPr>
-            <w:tcW w:w="2093" w:type="dxa"/>
-            <w:shd w:val="clear" w:color="auto" w:fill="C2D69B" w:themeFill="accent3" w:themeFillTint="99"/>
-          </w:tcPr>
-          <w:p>
-            <w:r>
-              <w:rPr>
-                <w:rFonts w:hint="eastAsia"/>
-              </w:rPr>
-              <w:t>機能名</w:t>
-            </w:r>
-          </w:p>
-        </w:tc>
-        <w:tc>
-          <w:tcPr>
-            <w:tcW w:w="6609" w:type="dxa"/>
-          </w:tcPr>
-          <w:p/>
-        </w:tc>
-      </w:tr>
-      <w:tr>
-        <w:tc>
-          <w:tcPr>
-            <w:tcW w:w="2093" w:type="dxa"/>
-            <w:shd w:val="clear" w:color="auto" w:fill="C2D69B" w:themeFill="accent3" w:themeFillTint="99"/>
-          </w:tcPr>
-          <w:p>
-            <w:r>
-              <w:rPr>
-                <w:rFonts w:hint="eastAsia"/>
-              </w:rPr>
-              <w:t>概要</w:t>
-            </w:r>
-          </w:p>
-        </w:tc>
-        <w:tc>
-          <w:tcPr>
-            <w:tcW w:w="6609" w:type="dxa"/>
-          </w:tcPr>
-          <w:p/>
-        </w:tc>
-      </w:tr>
-      <w:tr>
-        <w:tc>
-          <w:tcPr>
-            <w:tcW w:w="2093" w:type="dxa"/>
-            <w:shd w:val="clear" w:color="auto" w:fill="C2D69B" w:themeFill="accent3" w:themeFillTint="99"/>
-          </w:tcPr>
-          <w:p>
-            <w:r>
-              <w:rPr>
-                <w:rFonts w:hint="eastAsia"/>
-              </w:rPr>
-              <w:t>処理内容</w:t>
-            </w:r>
-          </w:p>
-        </w:tc>
-        <w:tc>
-          <w:tcPr>
-            <w:tcW w:w="6609" w:type="dxa"/>
-          </w:tcPr>
-          <w:p/>
-        </w:tc>
-      </w:tr>
-      <w:tr>
-        <w:tc>
-          <w:tcPr>
-            <w:tcW w:w="2093" w:type="dxa"/>
-            <w:shd w:val="clear" w:color="auto" w:fill="C2D69B" w:themeFill="accent3" w:themeFillTint="99"/>
-          </w:tcPr>
-          <w:p>
-            <w:r>
-              <w:rPr>
-                <w:rFonts w:hint="eastAsia"/>
-              </w:rPr>
-              <w:t>想定利用者</w:t>
-            </w:r>
-          </w:p>
-        </w:tc>
-        <w:tc>
-          <w:tcPr>
-            <w:tcW w:w="6609" w:type="dxa"/>
-          </w:tcPr>
-          <w:p/>
-        </w:tc>
-      </w:tr>
-      <w:tr>
-        <w:tc>
-          <w:tcPr>
-            <w:tcW w:w="2093" w:type="dxa"/>
-            <w:shd w:val="clear" w:color="auto" w:fill="C2D69B" w:themeFill="accent3" w:themeFillTint="99"/>
-          </w:tcPr>
-          <w:p>
-            <w:r>
-              <w:rPr>
-                <w:rFonts w:hint="eastAsia"/>
-              </w:rPr>
-              <w:t>備考</w:t>
-            </w:r>
-          </w:p>
-        </w:tc>
-        <w:tc>
-          <w:tcPr>
-            <w:tcW w:w="6609" w:type="dxa"/>
-          </w:tcPr>
-          <w:p/>
-        </w:tc>
-      </w:tr>
-    </w:tbl>
-    <w:p>
-      <w:pPr>
-        <w:ind w:firstLineChars="100" w:firstLine="240"/>
-      </w:pPr>
-    </w:p>
-    <w:p>
-      <w:pPr>
-        <w:ind w:firstLineChars="100" w:firstLine="240"/>
-      </w:pPr>
-      <w:r>
-        <w:rPr>
-          <w:rFonts w:hint="eastAsia"/>
-        </w:rPr>
-        <w:t>7.3</w:t>
-      </w:r>
-      <w:r>
-        <w:rPr>
-          <w:rFonts w:hint="eastAsia"/>
-        </w:rPr>
-        <w:t>戦績表示</w:t>
-      </w:r>
-    </w:p>
-    <w:tbl>
-      <w:tblPr>
-        <w:tblStyle w:val="a4"/>
-        <w:tblW w:w="0" w:type="auto"/>
-        <w:tblLook w:val="04A0" w:firstRow="1" w:lastRow="0" w:firstColumn="1" w:lastColumn="0" w:noHBand="0" w:noVBand="1"/>
-      </w:tblPr>
-      <w:tblGrid>
-        <w:gridCol w:w="2051"/>
-        <w:gridCol w:w="6443"/>
-      </w:tblGrid>
-      <w:tr>
-        <w:tc>
-          <w:tcPr>
-            <w:tcW w:w="2093" w:type="dxa"/>
-            <w:shd w:val="clear" w:color="auto" w:fill="C2D69B" w:themeFill="accent3" w:themeFillTint="99"/>
-          </w:tcPr>
-          <w:p>
-            <w:r>
-              <w:rPr>
-                <w:rFonts w:hint="eastAsia"/>
-              </w:rPr>
-              <w:t>機能名</w:t>
-            </w:r>
-          </w:p>
-        </w:tc>
-        <w:tc>
-          <w:tcPr>
-            <w:tcW w:w="6609" w:type="dxa"/>
-          </w:tcPr>
-          <w:p/>
-        </w:tc>
-      </w:tr>
-      <w:tr>
-        <w:tc>
-          <w:tcPr>
-            <w:tcW w:w="2093" w:type="dxa"/>
-            <w:shd w:val="clear" w:color="auto" w:fill="C2D69B" w:themeFill="accent3" w:themeFillTint="99"/>
-          </w:tcPr>
-          <w:p>
-            <w:r>
-              <w:rPr>
-                <w:rFonts w:hint="eastAsia"/>
-              </w:rPr>
-              <w:t>概要</w:t>
-            </w:r>
-          </w:p>
-        </w:tc>
-        <w:tc>
-          <w:tcPr>
-            <w:tcW w:w="6609" w:type="dxa"/>
-          </w:tcPr>
-          <w:p/>
-        </w:tc>
-      </w:tr>
-      <w:tr>
-        <w:tc>
-          <w:tcPr>
-            <w:tcW w:w="2093" w:type="dxa"/>
-            <w:shd w:val="clear" w:color="auto" w:fill="C2D69B" w:themeFill="accent3" w:themeFillTint="99"/>
-          </w:tcPr>
-          <w:p>
-            <w:r>
-              <w:rPr>
-                <w:rFonts w:hint="eastAsia"/>
-              </w:rPr>
-              <w:t>処理内容</w:t>
-            </w:r>
-          </w:p>
-        </w:tc>
-        <w:tc>
-          <w:tcPr>
-            <w:tcW w:w="6609" w:type="dxa"/>
-          </w:tcPr>
-          <w:p/>
-        </w:tc>
-      </w:tr>
-      <w:tr>
-        <w:tc>
-          <w:tcPr>
-            <w:tcW w:w="2093" w:type="dxa"/>
-            <w:shd w:val="clear" w:color="auto" w:fill="C2D69B" w:themeFill="accent3" w:themeFillTint="99"/>
-          </w:tcPr>
-          <w:p>
-            <w:r>
-              <w:rPr>
-                <w:rFonts w:hint="eastAsia"/>
-              </w:rPr>
-              <w:t>想定利用者</w:t>
-            </w:r>
-          </w:p>
-        </w:tc>
-        <w:tc>
-          <w:tcPr>
-            <w:tcW w:w="6609" w:type="dxa"/>
-          </w:tcPr>
-          <w:p/>
-        </w:tc>
-      </w:tr>
-      <w:tr>
-        <w:tc>
-          <w:tcPr>
-            <w:tcW w:w="2093" w:type="dxa"/>
-            <w:shd w:val="clear" w:color="auto" w:fill="C2D69B" w:themeFill="accent3" w:themeFillTint="99"/>
-          </w:tcPr>
-          <w:p>
-            <w:r>
-              <w:rPr>
-                <w:rFonts w:hint="eastAsia"/>
-              </w:rPr>
-              <w:t>備考</w:t>
-            </w:r>
-          </w:p>
-        </w:tc>
-        <w:tc>
-          <w:tcPr>
-            <w:tcW w:w="6609" w:type="dxa"/>
-          </w:tcPr>
-          <w:p/>
-        </w:tc>
-      </w:tr>
-    </w:tbl>
-    <w:p>
-      <w:pPr>
-        <w:ind w:firstLineChars="100" w:firstLine="240"/>
-      </w:pPr>
-    </w:p>
-    <w:p>
-      <w:pPr>
         <w:pStyle w:val="2"/>
       </w:pPr>
       <w:r>
@@ -7007,7 +7331,35 @@
           <w:rFonts w:hint="eastAsia"/>
           <w:color w:val="C0504D" w:themeColor="accent2"/>
         </w:rPr>
-        <w:t>※今回はこれ以降は編集しません。</w:t>
+        <w:t>※今回はこれ以降</w:t>
+      </w:r>
+      <w:r>
+        <w:rPr>
+          <w:rFonts w:hint="eastAsia"/>
+          <w:color w:val="C0504D" w:themeColor="accent2"/>
+        </w:rPr>
+        <w:t>の</w:t>
+      </w:r>
+      <w:r>
+        <w:rPr>
+          <w:rFonts w:hint="eastAsia"/>
+          <w:color w:val="C0504D" w:themeColor="accent2"/>
+        </w:rPr>
+        <w:t>編集</w:t>
+      </w:r>
+      <w:r>
+        <w:rPr>
+          <w:rFonts w:hint="eastAsia"/>
+          <w:color w:val="C0504D" w:themeColor="accent2"/>
+        </w:rPr>
+        <w:t>は</w:t>
+      </w:r>
+      <w:r>
+        <w:rPr>
+          <w:rFonts w:hint="eastAsia"/>
+          <w:color w:val="C0504D" w:themeColor="accent2"/>
+        </w:rPr>
+        <w:t>しません。</w:t>
       </w:r>
     </w:p>
     <w:p/>
@@ -7119,7 +7471,6 @@
         <w:rPr>
           <w:rFonts w:hint="eastAsia"/>
         </w:rPr>
-        <w:lastRenderedPageBreak/>
         <w:t>品質目標</w:t>
       </w:r>
     </w:p>

--- a/doc/要件定義書/01_要件定義書_国士無双 .docx
+++ b/doc/要件定義書/01_要件定義書_国士無双 .docx
@@ -1117,7 +1117,7 @@
           <w:rFonts w:hint="eastAsia"/>
           <w:color w:val="000000" w:themeColor="text1"/>
         </w:rPr>
-        <w:t>７</w:t>
+        <w:t>6</w:t>
       </w:r>
       <w:r>
         <w:rPr>
@@ -1266,13 +1266,7 @@
         <w:rPr>
           <w:rFonts w:hint="eastAsia"/>
         </w:rPr>
-        <w:t>持ち点の</w:t>
-      </w:r>
-      <w:r>
-        <w:rPr>
-          <w:rFonts w:hint="eastAsia"/>
-        </w:rPr>
-        <w:t>記録機能</w:t>
+        <w:t>フレンド機能</w:t>
       </w:r>
     </w:p>
     <w:p>
@@ -1295,61 +1289,35 @@
         <w:rPr>
           <w:rFonts w:hint="eastAsia"/>
         </w:rPr>
-        <w:t>フレンド機能</w:t>
+        <w:t>マイページ機能</w:t>
       </w:r>
     </w:p>
     <w:p>
       <w:pPr>
         <w:ind w:firstLineChars="100" w:firstLine="240"/>
       </w:pPr>
-      <w:r>
-        <w:rPr>
-          <w:rFonts w:hint="eastAsia"/>
-        </w:rPr>
-        <w:t>7</w:t>
-      </w:r>
-      <w:r>
-        <w:rPr>
-          <w:rFonts w:hint="eastAsia"/>
-        </w:rPr>
-        <w:t xml:space="preserve">. </w:t>
-      </w:r>
-      <w:r>
-        <w:rPr>
-          <w:rFonts w:hint="eastAsia"/>
-        </w:rPr>
-        <w:t>マイページ機能</w:t>
-      </w:r>
     </w:p>
     <w:p>
       <w:pPr>
         <w:ind w:firstLineChars="100" w:firstLine="240"/>
       </w:pPr>
+      <w:r>
+        <w:rPr>
+          <w:rFonts w:hint="eastAsia"/>
+        </w:rPr>
+        <w:t>それぞれの機能についての概要は以下の通り。</w:t>
+      </w:r>
     </w:p>
     <w:p>
       <w:pPr>
         <w:ind w:firstLineChars="100" w:firstLine="240"/>
       </w:pPr>
-      <w:r>
-        <w:rPr>
-          <w:rFonts w:hint="eastAsia"/>
-        </w:rPr>
-        <w:t>それぞれの機能についての概要は以下の通り。</w:t>
-      </w:r>
-    </w:p>
-    <w:p>
-      <w:pPr>
-        <w:ind w:firstLineChars="100" w:firstLine="240"/>
-      </w:pPr>
-    </w:p>
-    <w:p>
-      <w:pPr>
-        <w:ind w:firstLineChars="100" w:firstLine="240"/>
-      </w:pPr>
-    </w:p>
-    <w:p>
-      <w:pPr>
-        <w:ind w:firstLineChars="100" w:firstLine="240"/>
+    </w:p>
+    <w:p>
+      <w:pPr>
+        <w:rPr>
+          <w:rFonts w:hint="eastAsia"/>
+        </w:rPr>
       </w:pPr>
     </w:p>
     <w:p>
@@ -1393,34 +1361,94 @@
         <w:rPr>
           <w:rFonts w:hint="eastAsia"/>
         </w:rPr>
-        <w:t>基本的な流れは、訪問者がメールアドレス、氏名、を入力し、登録を行</w:t>
-      </w:r>
-      <w:r>
-        <w:rPr>
-          <w:rFonts w:hint="eastAsia"/>
-        </w:rPr>
-        <w:t>う。その際、本システムより入力されたメールアドレス宛に、確認メールを送信する。</w:t>
+        <w:t>基本的な流れは、訪問者が</w:t>
+      </w:r>
+      <w:r>
+        <w:rPr>
+          <w:rFonts w:hint="eastAsia"/>
+        </w:rPr>
+        <w:t>ユーザー</w:t>
+      </w:r>
+      <w:r>
+        <w:rPr>
+          <w:rFonts w:hint="eastAsia"/>
+        </w:rPr>
+        <w:t>ID</w:t>
+      </w:r>
+      <w:r>
+        <w:rPr>
+          <w:rFonts w:hint="eastAsia"/>
+        </w:rPr>
+        <w:t>、パスワード</w:t>
+      </w:r>
+      <w:r>
+        <w:rPr>
+          <w:rFonts w:hint="eastAsia"/>
+        </w:rPr>
+        <w:t>を入力し、登録を行</w:t>
+      </w:r>
+      <w:r>
+        <w:rPr>
+          <w:rFonts w:hint="eastAsia"/>
+        </w:rPr>
+        <w:t>う。その際、</w:t>
+      </w:r>
+      <w:r>
+        <w:rPr>
+          <w:rFonts w:hint="eastAsia"/>
+        </w:rPr>
+        <w:t>登録確認画面を表示する。</w:t>
       </w:r>
     </w:p>
     <w:p>
       <w:pPr>
         <w:pStyle w:val="ab"/>
         <w:ind w:leftChars="0" w:left="600"/>
-      </w:pPr>
-      <w:r>
-        <w:rPr>
-          <w:rFonts w:hint="eastAsia"/>
-        </w:rPr>
-        <w:t>訪問者は、受け取ったメールに記載された</w:t>
-      </w:r>
-      <w:r>
-        <w:t>URL</w:t>
-      </w:r>
-      <w:r>
-        <w:rPr>
-          <w:rFonts w:hint="eastAsia"/>
-        </w:rPr>
-        <w:t>にアクセスし、パスワードを設定して登録を完了する。</w:t>
+        <w:rPr>
+          <w:rFonts w:hint="eastAsia"/>
+        </w:rPr>
+      </w:pPr>
+      <w:r>
+        <w:rPr>
+          <w:rFonts w:hint="eastAsia"/>
+        </w:rPr>
+        <w:t>訪問者は、</w:t>
+      </w:r>
+      <w:r>
+        <w:rPr>
+          <w:rFonts w:hint="eastAsia"/>
+        </w:rPr>
+        <w:t>ユーザー</w:t>
+      </w:r>
+      <w:r>
+        <w:rPr>
+          <w:rFonts w:hint="eastAsia"/>
+        </w:rPr>
+        <w:t>ID</w:t>
+      </w:r>
+      <w:r>
+        <w:rPr>
+          <w:rFonts w:hint="eastAsia"/>
+        </w:rPr>
+        <w:t>と</w:t>
+      </w:r>
+      <w:r>
+        <w:rPr>
+          <w:rFonts w:hint="eastAsia"/>
+        </w:rPr>
+        <w:t>パスワード</w:t>
+      </w:r>
+      <w:r>
+        <w:rPr>
+          <w:rFonts w:hint="eastAsia"/>
+        </w:rPr>
+        <w:t>を入力してログインを行う</w:t>
+      </w:r>
+      <w:r>
+        <w:rPr>
+          <w:rFonts w:hint="eastAsia"/>
+        </w:rPr>
+        <w:t>。</w:t>
       </w:r>
     </w:p>
     <w:p>
@@ -1681,54 +1709,8 @@
     </w:p>
     <w:p>
       <w:pPr>
-        <w:pStyle w:val="ab"/>
-        <w:ind w:leftChars="0"/>
-        <w:rPr>
-          <w:color w:val="000000" w:themeColor="text1"/>
-        </w:rPr>
-      </w:pPr>
-    </w:p>
-    <w:p>
-      <w:pPr>
-        <w:pStyle w:val="ab"/>
-        <w:numPr>
-          <w:ilvl w:val="0"/>
-          <w:numId w:val="12"/>
-        </w:numPr>
-        <w:ind w:leftChars="0"/>
-        <w:rPr>
-          <w:color w:val="000000" w:themeColor="text1"/>
-        </w:rPr>
-      </w:pPr>
-      <w:r>
-        <w:rPr>
-          <w:rFonts w:hint="eastAsia"/>
-          <w:color w:val="000000" w:themeColor="text1"/>
-        </w:rPr>
-        <w:t>持ち点の記録機能</w:t>
-      </w:r>
-    </w:p>
-    <w:p>
-      <w:pPr>
-        <w:pStyle w:val="ab"/>
-        <w:ind w:leftChars="350"/>
-        <w:rPr>
-          <w:color w:val="000000" w:themeColor="text1"/>
-        </w:rPr>
-      </w:pPr>
-      <w:r>
-        <w:rPr>
-          <w:rFonts w:hint="eastAsia"/>
-          <w:color w:val="000000" w:themeColor="text1"/>
-        </w:rPr>
-        <w:t>試合の持ち点を表示することができる。（人数はユーザーで決めることができる。）</w:t>
-      </w:r>
-    </w:p>
-    <w:p>
-      <w:pPr>
-        <w:pStyle w:val="ab"/>
-        <w:ind w:leftChars="0"/>
-        <w:rPr>
+        <w:rPr>
+          <w:rFonts w:hint="eastAsia"/>
           <w:color w:val="000000" w:themeColor="text1"/>
         </w:rPr>
       </w:pPr>
@@ -1954,6 +1936,7 @@
               <w:rPr>
                 <w:rFonts w:hint="eastAsia"/>
               </w:rPr>
+              <w:lastRenderedPageBreak/>
               <w:t>大項目</w:t>
             </w:r>
           </w:p>
@@ -2504,7 +2487,7 @@
               <w:rPr>
                 <w:rFonts w:hint="eastAsia"/>
               </w:rPr>
-              <w:t>持ち点の記録機能</w:t>
+              <w:t>フレンド機能</w:t>
             </w:r>
           </w:p>
         </w:tc>
@@ -2517,7 +2500,19 @@
               <w:rPr>
                 <w:rFonts w:hint="eastAsia"/>
               </w:rPr>
-              <w:t>持ち点の表示</w:t>
+              <w:t>フレンド申請</w:t>
+            </w:r>
+            <w:r>
+              <w:rPr>
+                <w:rFonts w:hint="eastAsia"/>
+              </w:rPr>
+              <w:t>/</w:t>
+            </w:r>
+            <w:r>
+              <w:rPr>
+                <w:rFonts w:hint="eastAsia"/>
+              </w:rPr>
+              <w:t>承認</w:t>
             </w:r>
           </w:p>
         </w:tc>
@@ -2530,7 +2525,49 @@
               <w:rPr>
                 <w:rFonts w:hint="eastAsia"/>
               </w:rPr>
-              <w:t>対局中の持ち点を表示する。（表示する人数を調整できる）</w:t>
+              <w:t>名前検索でフレンドの申請と承認ができる。</w:t>
+            </w:r>
+          </w:p>
+        </w:tc>
+      </w:tr>
+      <w:tr>
+        <w:trPr>
+          <w:trHeight w:val="503"/>
+        </w:trPr>
+        <w:tc>
+          <w:tcPr>
+            <w:tcW w:w="1908" w:type="dxa"/>
+          </w:tcPr>
+          <w:p/>
+        </w:tc>
+        <w:tc>
+          <w:tcPr>
+            <w:tcW w:w="1942" w:type="dxa"/>
+          </w:tcPr>
+          <w:p>
+            <w:r>
+              <w:rPr>
+                <w:rFonts w:hint="eastAsia"/>
+              </w:rPr>
+              <w:t>一覧表示</w:t>
+            </w:r>
+          </w:p>
+        </w:tc>
+        <w:tc>
+          <w:tcPr>
+            <w:tcW w:w="4644" w:type="dxa"/>
+          </w:tcPr>
+          <w:p>
+            <w:pPr>
+              <w:rPr>
+                <w:color w:val="000000" w:themeColor="text1"/>
+              </w:rPr>
+            </w:pPr>
+            <w:r>
+              <w:rPr>
+                <w:rFonts w:hint="eastAsia"/>
+              </w:rPr>
+              <w:t>フレンドの一覧を表示できる。</w:t>
             </w:r>
           </w:p>
         </w:tc>
@@ -2543,14 +2580,7 @@
           <w:tcPr>
             <w:tcW w:w="1908" w:type="dxa"/>
           </w:tcPr>
-          <w:p>
-            <w:r>
-              <w:rPr>
-                <w:rFonts w:hint="eastAsia"/>
-              </w:rPr>
-              <w:t>フレンド機能</w:t>
-            </w:r>
-          </w:p>
+          <w:p/>
         </w:tc>
         <w:tc>
           <w:tcPr>
@@ -2561,19 +2591,7 @@
               <w:rPr>
                 <w:rFonts w:hint="eastAsia"/>
               </w:rPr>
-              <w:t>フレンド申請</w:t>
-            </w:r>
-            <w:r>
-              <w:rPr>
-                <w:rFonts w:hint="eastAsia"/>
-              </w:rPr>
-              <w:t>/</w:t>
-            </w:r>
-            <w:r>
-              <w:rPr>
-                <w:rFonts w:hint="eastAsia"/>
-              </w:rPr>
-              <w:t>承認</w:t>
+              <w:t>マイページ閲覧</w:t>
             </w:r>
           </w:p>
         </w:tc>
@@ -2586,49 +2604,7 @@
               <w:rPr>
                 <w:rFonts w:hint="eastAsia"/>
               </w:rPr>
-              <w:t>名前検索でフレンドの申請と承認ができる。</w:t>
-            </w:r>
-          </w:p>
-        </w:tc>
-      </w:tr>
-      <w:tr>
-        <w:trPr>
-          <w:trHeight w:val="503"/>
-        </w:trPr>
-        <w:tc>
-          <w:tcPr>
-            <w:tcW w:w="1908" w:type="dxa"/>
-          </w:tcPr>
-          <w:p/>
-        </w:tc>
-        <w:tc>
-          <w:tcPr>
-            <w:tcW w:w="1942" w:type="dxa"/>
-          </w:tcPr>
-          <w:p>
-            <w:r>
-              <w:rPr>
-                <w:rFonts w:hint="eastAsia"/>
-              </w:rPr>
-              <w:t>一覧表示</w:t>
-            </w:r>
-          </w:p>
-        </w:tc>
-        <w:tc>
-          <w:tcPr>
-            <w:tcW w:w="4644" w:type="dxa"/>
-          </w:tcPr>
-          <w:p>
-            <w:pPr>
-              <w:rPr>
-                <w:color w:val="000000" w:themeColor="text1"/>
-              </w:rPr>
-            </w:pPr>
-            <w:r>
-              <w:rPr>
-                <w:rFonts w:hint="eastAsia"/>
-              </w:rPr>
-              <w:t>フレンドの一覧を表示できる。</w:t>
+              <w:t>フレンドのマイページを閲覧できる。</w:t>
             </w:r>
           </w:p>
         </w:tc>
@@ -2652,7 +2628,7 @@
               <w:rPr>
                 <w:rFonts w:hint="eastAsia"/>
               </w:rPr>
-              <w:t>マイページ閲覧</w:t>
+              <w:t>対戦履歴の閲覧</w:t>
             </w:r>
           </w:p>
         </w:tc>
@@ -2665,7 +2641,7 @@
               <w:rPr>
                 <w:rFonts w:hint="eastAsia"/>
               </w:rPr>
-              <w:t>フレンドのマイページを閲覧できる。</w:t>
+              <w:t>フレンドの対戦履歴を閲覧できる。</w:t>
             </w:r>
           </w:p>
         </w:tc>
@@ -2678,7 +2654,14 @@
           <w:tcPr>
             <w:tcW w:w="1908" w:type="dxa"/>
           </w:tcPr>
-          <w:p/>
+          <w:p>
+            <w:r>
+              <w:rPr>
+                <w:rFonts w:hint="eastAsia"/>
+              </w:rPr>
+              <w:t>マイページ機能</w:t>
+            </w:r>
+          </w:p>
         </w:tc>
         <w:tc>
           <w:tcPr>
@@ -2689,7 +2672,7 @@
               <w:rPr>
                 <w:rFonts w:hint="eastAsia"/>
               </w:rPr>
-              <w:t>対戦履歴の閲覧</w:t>
+              <w:t>プロフィール設定</w:t>
             </w:r>
           </w:p>
         </w:tc>
@@ -2702,7 +2685,19 @@
               <w:rPr>
                 <w:rFonts w:hint="eastAsia"/>
               </w:rPr>
-              <w:t>フレンドの対戦履歴を閲覧できる。</w:t>
+              <w:t>名前、</w:t>
+            </w:r>
+            <w:r>
+              <w:rPr>
+                <w:rFonts w:hint="eastAsia"/>
+              </w:rPr>
+              <w:t>プロフィール画像</w:t>
+            </w:r>
+            <w:r>
+              <w:rPr>
+                <w:rFonts w:hint="eastAsia"/>
+              </w:rPr>
+              <w:t>、一言が設定できる。</w:t>
             </w:r>
           </w:p>
         </w:tc>
@@ -2726,7 +2721,7 @@
               <w:rPr>
                 <w:rFonts w:hint="eastAsia"/>
               </w:rPr>
-              <w:t>（対戦状況の確認）</w:t>
+              <w:t>マークの付与</w:t>
             </w:r>
           </w:p>
         </w:tc>
@@ -2739,7 +2734,19 @@
               <w:rPr>
                 <w:rFonts w:hint="eastAsia"/>
               </w:rPr>
-              <w:t>フレンドとの対戦状況を確認。</w:t>
+              <w:t>対戦回数によって初心者マークがつく（</w:t>
+            </w:r>
+            <w:r>
+              <w:rPr>
+                <w:rFonts w:hint="eastAsia"/>
+              </w:rPr>
+              <w:t>10</w:t>
+            </w:r>
+            <w:r>
+              <w:rPr>
+                <w:rFonts w:hint="eastAsia"/>
+              </w:rPr>
+              <w:t>試合以下）</w:t>
             </w:r>
           </w:p>
         </w:tc>
@@ -2752,14 +2759,7 @@
           <w:tcPr>
             <w:tcW w:w="1908" w:type="dxa"/>
           </w:tcPr>
-          <w:p>
-            <w:r>
-              <w:rPr>
-                <w:rFonts w:hint="eastAsia"/>
-              </w:rPr>
-              <w:t>マイページ機能</w:t>
-            </w:r>
-          </w:p>
+          <w:p/>
         </w:tc>
         <w:tc>
           <w:tcPr>
@@ -2770,7 +2770,7 @@
               <w:rPr>
                 <w:rFonts w:hint="eastAsia"/>
               </w:rPr>
-              <w:t>プロフィール設定</w:t>
+              <w:t>戦績表示</w:t>
             </w:r>
           </w:p>
         </w:tc>
@@ -2783,100 +2783,7 @@
               <w:rPr>
                 <w:rFonts w:hint="eastAsia"/>
               </w:rPr>
-              <w:t>名前、アイコン、一言が設定できる。</w:t>
-            </w:r>
-          </w:p>
-        </w:tc>
-      </w:tr>
-      <w:tr>
-        <w:trPr>
-          <w:trHeight w:val="441"/>
-        </w:trPr>
-        <w:tc>
-          <w:tcPr>
-            <w:tcW w:w="1908" w:type="dxa"/>
-          </w:tcPr>
-          <w:p/>
-        </w:tc>
-        <w:tc>
-          <w:tcPr>
-            <w:tcW w:w="1942" w:type="dxa"/>
-          </w:tcPr>
-          <w:p>
-            <w:r>
-              <w:rPr>
-                <w:rFonts w:hint="eastAsia"/>
-              </w:rPr>
-              <w:t>マークの付与</w:t>
-            </w:r>
-          </w:p>
-        </w:tc>
-        <w:tc>
-          <w:tcPr>
-            <w:tcW w:w="4644" w:type="dxa"/>
-          </w:tcPr>
-          <w:p>
-            <w:r>
-              <w:rPr>
-                <w:rFonts w:hint="eastAsia"/>
-              </w:rPr>
-              <w:t>対戦回数によって初心者マークがつく（</w:t>
-            </w:r>
-            <w:r>
-              <w:rPr>
-                <w:rFonts w:hint="eastAsia"/>
-              </w:rPr>
-              <w:t>10</w:t>
-            </w:r>
-            <w:r>
-              <w:rPr>
-                <w:rFonts w:hint="eastAsia"/>
-              </w:rPr>
-              <w:t>試合以下）</w:t>
-            </w:r>
-          </w:p>
-        </w:tc>
-      </w:tr>
-      <w:tr>
-        <w:trPr>
-          <w:trHeight w:val="441"/>
-        </w:trPr>
-        <w:tc>
-          <w:tcPr>
-            <w:tcW w:w="1908" w:type="dxa"/>
-          </w:tcPr>
-          <w:p/>
-        </w:tc>
-        <w:tc>
-          <w:tcPr>
-            <w:tcW w:w="1942" w:type="dxa"/>
-          </w:tcPr>
-          <w:p>
-            <w:r>
-              <w:rPr>
-                <w:rFonts w:hint="eastAsia"/>
-              </w:rPr>
-              <w:t>戦績表示</w:t>
-            </w:r>
-          </w:p>
-        </w:tc>
-        <w:tc>
-          <w:tcPr>
-            <w:tcW w:w="4644" w:type="dxa"/>
-          </w:tcPr>
-          <w:p>
-            <w:r>
-              <w:rPr>
-                <w:rFonts w:hint="eastAsia"/>
-              </w:rPr>
-              <w:t>ユーザーの戦績を表示する。（何戦何勝</w:t>
-            </w:r>
-            <w:r>
-              <w:rPr>
-                <w:rFonts w:hint="eastAsia"/>
-              </w:rPr>
-              <w:lastRenderedPageBreak/>
-              <w:t>かなど）</w:t>
+              <w:t>ユーザーの戦績を表示する。（何戦何勝かなど）</w:t>
             </w:r>
           </w:p>
         </w:tc>
@@ -3110,6 +3017,7 @@
               <w:rPr>
                 <w:rFonts w:hint="eastAsia"/>
               </w:rPr>
+              <w:lastRenderedPageBreak/>
               <w:t>備考</w:t>
             </w:r>
           </w:p>
@@ -3946,25 +3854,91 @@
             <w:tcW w:w="6609" w:type="dxa"/>
           </w:tcPr>
           <w:p>
-            <w:r>
-              <w:rPr>
-                <w:rFonts w:hint="eastAsia"/>
-              </w:rPr>
-              <w:t>行うアシストは、リーチができるか、今揃っている役、揃いそうな役、シャン点数、カスタム可能にする？</w:t>
-            </w:r>
-          </w:p>
-          <w:p>
             <w:pPr>
               <w:rPr>
-                <w:rFonts w:hint="eastAsia"/>
+                <w:color w:val="FF0000"/>
               </w:rPr>
             </w:pPr>
             <w:r>
               <w:rPr>
                 <w:rFonts w:hint="eastAsia"/>
+              </w:rPr>
+              <w:t>行うアシストは、リーチができるか、今揃っている役、揃いそうな役、シャン点数、</w:t>
+            </w:r>
+            <w:r>
+              <w:rPr>
+                <w:rFonts w:hint="eastAsia"/>
                 <w:color w:val="FF0000"/>
               </w:rPr>
-              <w:t>後で考える</w:t>
+              <w:t>カスタム可能にする？</w:t>
+            </w:r>
+          </w:p>
+          <w:p>
+            <w:r>
+              <w:rPr>
+                <w:rFonts w:hint="eastAsia"/>
+              </w:rPr>
+              <w:t>補助機能：ポン</w:t>
+            </w:r>
+            <w:r>
+              <w:rPr>
+                <w:rFonts w:hint="eastAsia"/>
+              </w:rPr>
+              <w:t>/</w:t>
+            </w:r>
+            <w:r>
+              <w:rPr>
+                <w:rFonts w:hint="eastAsia"/>
+              </w:rPr>
+              <w:t>チー</w:t>
+            </w:r>
+            <w:r>
+              <w:rPr>
+                <w:rFonts w:hint="eastAsia"/>
+              </w:rPr>
+              <w:t>/</w:t>
+            </w:r>
+            <w:r>
+              <w:rPr>
+                <w:rFonts w:hint="eastAsia"/>
+              </w:rPr>
+              <w:t>カンが</w:t>
+            </w:r>
+            <w:r>
+              <w:rPr>
+                <w:rFonts w:hint="eastAsia"/>
+              </w:rPr>
+              <w:t>できる牌の表示</w:t>
+            </w:r>
+          </w:p>
+          <w:p>
+            <w:r>
+              <w:rPr>
+                <w:rFonts w:hint="eastAsia"/>
+              </w:rPr>
+              <w:t xml:space="preserve">　　　　　今可能性のある役の表示</w:t>
+            </w:r>
+          </w:p>
+          <w:p>
+            <w:r>
+              <w:rPr>
+                <w:rFonts w:hint="eastAsia"/>
+              </w:rPr>
+              <w:lastRenderedPageBreak/>
+              <w:t xml:space="preserve">　　　　　リーチの可能な牌の表示</w:t>
+            </w:r>
+          </w:p>
+          <w:p>
+            <w:pPr>
+              <w:rPr>
+                <w:rFonts w:hint="eastAsia"/>
+              </w:rPr>
+            </w:pPr>
+            <w:r>
+              <w:rPr>
+                <w:rFonts w:hint="eastAsia"/>
+              </w:rPr>
+              <w:t xml:space="preserve">　　　　　</w:t>
             </w:r>
           </w:p>
         </w:tc>
@@ -4721,30 +4695,22 @@
               <w:rPr>
                 <w:rFonts w:hint="eastAsia"/>
               </w:rPr>
-              <w:t>勝ったか負けたかな</w:t>
-            </w:r>
-            <w:r>
-              <w:rPr>
-                <w:rFonts w:hint="eastAsia"/>
-              </w:rPr>
-              <w:lastRenderedPageBreak/>
-              <w:t>ど。</w:t>
-            </w:r>
-          </w:p>
-        </w:tc>
-      </w:tr>
-      <w:tr>
-        <w:tc>
-          <w:tcPr>
-            <w:tcW w:w="2093" w:type="dxa"/>
-            <w:shd w:val="clear" w:color="auto" w:fill="C2D69B" w:themeFill="accent3" w:themeFillTint="99"/>
-          </w:tcPr>
-          <w:p>
-            <w:r>
-              <w:rPr>
-                <w:rFonts w:hint="eastAsia"/>
-              </w:rPr>
-              <w:lastRenderedPageBreak/>
+              <w:t>勝ったか負けたかなど。</w:t>
+            </w:r>
+          </w:p>
+        </w:tc>
+      </w:tr>
+      <w:tr>
+        <w:tc>
+          <w:tcPr>
+            <w:tcW w:w="2093" w:type="dxa"/>
+            <w:shd w:val="clear" w:color="auto" w:fill="C2D69B" w:themeFill="accent3" w:themeFillTint="99"/>
+          </w:tcPr>
+          <w:p>
+            <w:r>
+              <w:rPr>
+                <w:rFonts w:hint="eastAsia"/>
+              </w:rPr>
               <w:t>想定利用者</w:t>
             </w:r>
           </w:p>
@@ -4951,6 +4917,7 @@
               <w:rPr>
                 <w:rFonts w:hint="eastAsia"/>
               </w:rPr>
+              <w:lastRenderedPageBreak/>
               <w:t>想定利用者</w:t>
             </w:r>
           </w:p>
@@ -5779,7 +5746,6 @@
               <w:rPr>
                 <w:rFonts w:hint="eastAsia"/>
               </w:rPr>
-              <w:lastRenderedPageBreak/>
               <w:t>表示：日付、点数、順位</w:t>
             </w:r>
           </w:p>
@@ -5972,6 +5938,7 @@
         <w:rPr>
           <w:rFonts w:hint="eastAsia"/>
         </w:rPr>
+        <w:lastRenderedPageBreak/>
         <w:t>5</w:t>
       </w:r>
       <w:r>
@@ -6731,7 +6698,13 @@
         <w:rPr>
           <w:rFonts w:hint="eastAsia"/>
         </w:rPr>
-        <w:t>7.</w:t>
+        <w:t>6</w:t>
+      </w:r>
+      <w:r>
+        <w:rPr>
+          <w:rFonts w:hint="eastAsia"/>
+        </w:rPr>
+        <w:t>.</w:t>
       </w:r>
       <w:r>
         <w:rPr>
@@ -6754,7 +6727,13 @@
         <w:rPr>
           <w:rFonts w:hint="eastAsia"/>
         </w:rPr>
-        <w:t>7.1</w:t>
+        <w:t>6</w:t>
+      </w:r>
+      <w:r>
+        <w:rPr>
+          <w:rFonts w:hint="eastAsia"/>
+        </w:rPr>
+        <w:t>.1</w:t>
       </w:r>
       <w:r>
         <w:rPr>
@@ -6842,7 +6821,6 @@
               <w:rPr>
                 <w:rFonts w:hint="eastAsia"/>
               </w:rPr>
-              <w:lastRenderedPageBreak/>
               <w:t>処理内容</w:t>
             </w:r>
           </w:p>
@@ -6938,7 +6916,19 @@
         <w:rPr>
           <w:rFonts w:hint="eastAsia"/>
         </w:rPr>
-        <w:t>7.2</w:t>
+        <w:t>6</w:t>
+      </w:r>
+      <w:r>
+        <w:rPr>
+          <w:rFonts w:hint="eastAsia"/>
+        </w:rPr>
+        <w:t>.2</w:t>
+      </w:r>
+      <w:r>
+        <w:rPr>
+          <w:rFonts w:hint="eastAsia"/>
+        </w:rPr>
+        <w:t>初心者</w:t>
       </w:r>
       <w:r>
         <w:rPr>
@@ -6981,6 +6971,12 @@
               <w:rPr>
                 <w:rFonts w:hint="eastAsia"/>
               </w:rPr>
+              <w:t>初心者</w:t>
+            </w:r>
+            <w:r>
+              <w:rPr>
+                <w:rFonts w:hint="eastAsia"/>
+              </w:rPr>
               <w:t>マーク付与機能</w:t>
             </w:r>
           </w:p>
@@ -7015,7 +7011,31 @@
               <w:rPr>
                 <w:rFonts w:hint="eastAsia"/>
               </w:rPr>
-              <w:t>一定の条件をこなすとマークが付与される。</w:t>
+              <w:t>一定の条件をこなすと</w:t>
+            </w:r>
+            <w:r>
+              <w:rPr>
+                <w:rFonts w:hint="eastAsia"/>
+              </w:rPr>
+              <w:t>初心者</w:t>
+            </w:r>
+            <w:r>
+              <w:rPr>
+                <w:rFonts w:hint="eastAsia"/>
+              </w:rPr>
+              <w:t>マークが</w:t>
+            </w:r>
+            <w:r>
+              <w:rPr>
+                <w:rFonts w:hint="eastAsia"/>
+              </w:rPr>
+              <w:t>除去</w:t>
+            </w:r>
+            <w:r>
+              <w:rPr>
+                <w:rFonts w:hint="eastAsia"/>
+              </w:rPr>
+              <w:t>される。</w:t>
             </w:r>
           </w:p>
         </w:tc>
@@ -7044,7 +7064,19 @@
               <w:rPr>
                 <w:rFonts w:hint="eastAsia"/>
               </w:rPr>
-              <w:t>対戦回数によって付与されるものが変わる。</w:t>
+              <w:t>対戦回数によって</w:t>
+            </w:r>
+            <w:r>
+              <w:rPr>
+                <w:rFonts w:hint="eastAsia"/>
+              </w:rPr>
+              <w:t>除去</w:t>
+            </w:r>
+            <w:r>
+              <w:rPr>
+                <w:rFonts w:hint="eastAsia"/>
+              </w:rPr>
+              <w:t>されるものが変わる。</w:t>
             </w:r>
           </w:p>
         </w:tc>
@@ -7115,6 +7147,7 @@
               <w:rPr>
                 <w:rFonts w:hint="eastAsia"/>
               </w:rPr>
+              <w:lastRenderedPageBreak/>
               <w:t>初心者のみ</w:t>
             </w:r>
           </w:p>
@@ -7134,7 +7167,13 @@
         <w:rPr>
           <w:rFonts w:hint="eastAsia"/>
         </w:rPr>
-        <w:t>7.3</w:t>
+        <w:t>6</w:t>
+      </w:r>
+      <w:r>
+        <w:rPr>
+          <w:rFonts w:hint="eastAsia"/>
+        </w:rPr>
+        <w:t>.3</w:t>
       </w:r>
       <w:r>
         <w:rPr>

--- a/doc/要件定義書/01_要件定義書_国士無双 .docx
+++ b/doc/要件定義書/01_要件定義書_国士無双 .docx
@@ -155,9 +155,14 @@
       <w:r>
         <w:rPr>
           <w:rFonts w:hint="eastAsia"/>
-          <w:color w:val="C0504D" w:themeColor="accent2"/>
-        </w:rPr>
-        <w:t>日付</w:t>
+        </w:rPr>
+        <w:t>2024</w:t>
+      </w:r>
+      <w:r>
+        <w:rPr>
+          <w:rFonts w:hint="eastAsia"/>
+        </w:rPr>
+        <w:t>年</w:t>
       </w:r>
       <w:r>
         <w:rPr>
@@ -169,7 +174,25 @@
         <w:rPr>
           <w:rFonts w:hint="eastAsia"/>
         </w:rPr>
-        <w:t>第１版</w:t>
+        <w:t>第１</w:t>
+      </w:r>
+      <w:r>
+        <w:rPr>
+          <w:rFonts w:hint="eastAsia"/>
+        </w:rPr>
+        <w:t>.</w:t>
+      </w:r>
+      <w:r>
+        <w:rPr>
+          <w:rFonts w:hint="eastAsia"/>
+        </w:rPr>
+        <w:t>２</w:t>
+      </w:r>
+      <w:r>
+        <w:rPr>
+          <w:rFonts w:hint="eastAsia"/>
+        </w:rPr>
+        <w:t>版</w:t>
       </w:r>
     </w:p>
     <w:p/>
@@ -312,14 +335,10 @@
             <w:pPr>
               <w:widowControl/>
               <w:suppressAutoHyphens w:val="0"/>
-              <w:rPr>
-                <w:color w:val="C0504D" w:themeColor="accent2"/>
-              </w:rPr>
             </w:pPr>
             <w:r>
               <w:rPr>
                 <w:rFonts w:hint="eastAsia"/>
-                <w:color w:val="C0504D" w:themeColor="accent2"/>
               </w:rPr>
               <w:t>６月６日</w:t>
             </w:r>
@@ -340,7 +359,6 @@
             <w:r>
               <w:rPr>
                 <w:rFonts w:hint="eastAsia"/>
-                <w:color w:val="C0504D" w:themeColor="accent2"/>
               </w:rPr>
               <w:t>桃田葵</w:t>
             </w:r>
@@ -391,6 +409,12 @@
               <w:widowControl/>
               <w:suppressAutoHyphens w:val="0"/>
             </w:pPr>
+            <w:r>
+              <w:rPr>
+                <w:rFonts w:hint="eastAsia"/>
+              </w:rPr>
+              <w:t>６月７日</w:t>
+            </w:r>
           </w:p>
         </w:tc>
         <w:tc>
@@ -402,6 +426,12 @@
               <w:widowControl/>
               <w:suppressAutoHyphens w:val="0"/>
             </w:pPr>
+            <w:r>
+              <w:rPr>
+                <w:rFonts w:hint="eastAsia"/>
+              </w:rPr>
+              <w:t>米川玲大</w:t>
+            </w:r>
           </w:p>
         </w:tc>
         <w:tc>
@@ -413,6 +443,12 @@
               <w:widowControl/>
               <w:suppressAutoHyphens w:val="0"/>
             </w:pPr>
+            <w:r>
+              <w:rPr>
+                <w:rFonts w:hint="eastAsia"/>
+              </w:rPr>
+              <w:t>仮案決定</w:t>
+            </w:r>
           </w:p>
         </w:tc>
       </w:tr>
@@ -730,25 +766,19 @@
         <w:rPr>
           <w:rFonts w:hint="eastAsia"/>
         </w:rPr>
-        <w:t>名刺管理</w:t>
-      </w:r>
-      <w:r>
-        <w:rPr>
-          <w:rFonts w:hint="eastAsia"/>
-        </w:rPr>
-        <w:t>Web</w:t>
-      </w:r>
-      <w:r>
-        <w:rPr>
-          <w:rFonts w:hint="eastAsia"/>
-        </w:rPr>
-        <w:t>アプリケーション「</w:t>
-      </w:r>
-      <w:r>
-        <w:rPr>
-          <w:rFonts w:hint="eastAsia"/>
-        </w:rPr>
-        <w:t>シンプル名刺管理</w:t>
+        <w:t>麻雀補助アプリ</w:t>
+      </w:r>
+      <w:r>
+        <w:rPr>
+          <w:rFonts w:hint="eastAsia"/>
+        </w:rPr>
+        <w:t>「</w:t>
+      </w:r>
+      <w:r>
+        <w:rPr>
+          <w:rFonts w:hint="eastAsia"/>
+        </w:rPr>
+        <w:t>麻雀アプリ（仮）</w:t>
       </w:r>
       <w:r>
         <w:rPr>
@@ -1778,7 +1808,22 @@
           <w:rFonts w:hint="eastAsia"/>
           <w:color w:val="000000" w:themeColor="text1"/>
         </w:rPr>
-        <w:t>フレンドとの対戦履歴が見られるようになる。（共有ができるなら対戦状況を見られる。）</w:t>
+        <w:t>フレンドとの対戦履歴が見られるようになる。</w:t>
+      </w:r>
+    </w:p>
+    <w:p>
+      <w:pPr>
+        <w:ind w:left="840"/>
+        <w:rPr>
+          <w:color w:val="000000" w:themeColor="text1"/>
+        </w:rPr>
+      </w:pPr>
+      <w:r>
+        <w:rPr>
+          <w:rFonts w:hint="eastAsia"/>
+          <w:color w:val="000000" w:themeColor="text1"/>
+        </w:rPr>
+        <w:t>（共有ができるなら対戦状況を見られる。）</w:t>
       </w:r>
     </w:p>
     <w:p>
@@ -1817,7 +1862,43 @@
         <w:rPr>
           <w:rFonts w:hint="eastAsia"/>
         </w:rPr>
-        <w:t>ユーザーのプロフィールが設定できる。（名前、アイコン、一言）</w:t>
+        <w:t>ユーザー</w:t>
+      </w:r>
+      <w:r>
+        <w:rPr>
+          <w:rFonts w:hint="eastAsia"/>
+        </w:rPr>
+        <w:t>の</w:t>
+      </w:r>
+      <w:r>
+        <w:rPr>
+          <w:rFonts w:hint="eastAsia"/>
+        </w:rPr>
+        <w:t>プロフィールが設定できる。（名前</w:t>
+      </w:r>
+      <w:r>
+        <w:rPr>
+          <w:rFonts w:hint="eastAsia"/>
+        </w:rPr>
+        <w:t>/</w:t>
+      </w:r>
+      <w:r>
+        <w:rPr>
+          <w:rFonts w:hint="eastAsia"/>
+        </w:rPr>
+        <w:t>アイコン</w:t>
+      </w:r>
+      <w:r>
+        <w:rPr>
+          <w:rFonts w:hint="eastAsia"/>
+        </w:rPr>
+        <w:t>/</w:t>
+      </w:r>
+      <w:r>
+        <w:rPr>
+          <w:rFonts w:hint="eastAsia"/>
+        </w:rPr>
+        <w:t>一言）</w:t>
       </w:r>
     </w:p>
     <w:p>
@@ -1828,19 +1909,7 @@
         <w:rPr>
           <w:rFonts w:hint="eastAsia"/>
         </w:rPr>
-        <w:t>対戦回数によって初心者マークがつく（</w:t>
-      </w:r>
-      <w:r>
-        <w:rPr>
-          <w:rFonts w:hint="eastAsia"/>
-        </w:rPr>
-        <w:t>10</w:t>
-      </w:r>
-      <w:r>
-        <w:rPr>
-          <w:rFonts w:hint="eastAsia"/>
-        </w:rPr>
-        <w:t>試合以下）</w:t>
+        <w:t>対戦回数によって初心者マークがつく</w:t>
       </w:r>
     </w:p>
     <w:p>
@@ -1851,7 +1920,7 @@
         <w:rPr>
           <w:rFonts w:hint="eastAsia"/>
         </w:rPr>
-        <w:t>ユーザーの戦績を表示。（何回プレイしたか、何戦何勝かなど）</w:t>
+        <w:t>ユーザーの戦績を表示。（何回プレイしたか、何戦何勝など）</w:t>
       </w:r>
     </w:p>
     <w:p>
@@ -2691,7 +2760,7 @@
               <w:rPr>
                 <w:rFonts w:hint="eastAsia"/>
               </w:rPr>
-              <w:t>プロフィール画像</w:t>
+              <w:t>アイコン</w:t>
             </w:r>
             <w:r>
               <w:rPr>
@@ -3715,8 +3784,8 @@
         <w:tblLook w:val="04A0" w:firstRow="1" w:lastRow="0" w:firstColumn="1" w:lastColumn="0" w:noHBand="0" w:noVBand="1"/>
       </w:tblPr>
       <w:tblGrid>
-        <w:gridCol w:w="2048"/>
-        <w:gridCol w:w="6446"/>
+        <w:gridCol w:w="2046"/>
+        <w:gridCol w:w="6448"/>
       </w:tblGrid>
       <w:tr>
         <w:tc>
@@ -3863,22 +3932,47 @@
               <w:rPr>
                 <w:rFonts w:hint="eastAsia"/>
               </w:rPr>
-              <w:t>行うアシストは、リーチができるか、今揃っている役、揃いそうな役、シャン点数、</w:t>
-            </w:r>
-            <w:r>
-              <w:rPr>
-                <w:rFonts w:hint="eastAsia"/>
-                <w:color w:val="FF0000"/>
-              </w:rPr>
-              <w:t>カスタム可能にする？</w:t>
-            </w:r>
-          </w:p>
-          <w:p>
-            <w:r>
-              <w:rPr>
-                <w:rFonts w:hint="eastAsia"/>
-              </w:rPr>
-              <w:t>補助機能：ポン</w:t>
+              <w:t>行うアシストは、リーチができるか、今揃っている役、揃いそうな役、シャン点数</w:t>
+            </w:r>
+          </w:p>
+          <w:p>
+            <w:r>
+              <w:rPr>
+                <w:rFonts w:hint="eastAsia"/>
+              </w:rPr>
+              <w:t>補助機能</w:t>
+            </w:r>
+            <w:r>
+              <w:rPr>
+                <w:rFonts w:hint="eastAsia"/>
+              </w:rPr>
+              <w:t>一覧</w:t>
+            </w:r>
+            <w:r>
+              <w:rPr>
+                <w:rFonts w:hint="eastAsia"/>
+              </w:rPr>
+              <w:t>：</w:t>
+            </w:r>
+            <w:r>
+              <w:rPr>
+                <w:rFonts w:hint="eastAsia"/>
+              </w:rPr>
+              <w:t xml:space="preserve">☆必須　◎優先　　</w:t>
+            </w:r>
+          </w:p>
+          <w:p>
+            <w:r>
+              <w:rPr>
+                <w:rFonts w:hint="eastAsia"/>
+              </w:rPr>
+              <w:t>◎</w:t>
+            </w:r>
+            <w:r>
+              <w:rPr>
+                <w:rFonts w:hint="eastAsia"/>
+              </w:rPr>
+              <w:t>ポン</w:t>
             </w:r>
             <w:r>
               <w:rPr>
@@ -3916,16 +4010,22 @@
               <w:rPr>
                 <w:rFonts w:hint="eastAsia"/>
               </w:rPr>
-              <w:t xml:space="preserve">　　　　　今可能性のある役の表示</w:t>
-            </w:r>
-          </w:p>
-          <w:p>
-            <w:r>
-              <w:rPr>
-                <w:rFonts w:hint="eastAsia"/>
-              </w:rPr>
               <w:lastRenderedPageBreak/>
-              <w:t xml:space="preserve">　　　　　リーチの可能な牌の表示</w:t>
+              <w:t>◎</w:t>
+            </w:r>
+            <w:r>
+              <w:rPr>
+                <w:rFonts w:hint="eastAsia"/>
+              </w:rPr>
+              <w:t>今できている役の表示</w:t>
+            </w:r>
+          </w:p>
+          <w:p>
+            <w:r>
+              <w:rPr>
+                <w:rFonts w:hint="eastAsia"/>
+              </w:rPr>
+              <w:t>◎今できそうな役の表示</w:t>
             </w:r>
           </w:p>
           <w:p>
@@ -3938,7 +4038,284 @@
               <w:rPr>
                 <w:rFonts w:hint="eastAsia"/>
               </w:rPr>
-              <w:t xml:space="preserve">　　　　　</w:t>
+              <w:t>☆リーチができるかどうか</w:t>
+            </w:r>
+          </w:p>
+          <w:p>
+            <w:pPr>
+              <w:ind w:firstLineChars="100" w:firstLine="240"/>
+              <w:rPr>
+                <w:rFonts w:hint="eastAsia"/>
+              </w:rPr>
+            </w:pPr>
+            <w:r>
+              <w:rPr>
+                <w:rFonts w:hint="eastAsia"/>
+              </w:rPr>
+              <w:t>リーチができる牌の表示</w:t>
+            </w:r>
+          </w:p>
+          <w:p>
+            <w:pPr>
+              <w:rPr>
+                <w:rFonts w:hint="eastAsia"/>
+              </w:rPr>
+            </w:pPr>
+            <w:r>
+              <w:rPr>
+                <w:rFonts w:hint="eastAsia"/>
+              </w:rPr>
+              <w:t>◎待ちによって点数</w:t>
+            </w:r>
+            <w:r>
+              <w:rPr>
+                <w:rFonts w:hint="eastAsia"/>
+              </w:rPr>
+              <w:t>の違う役の表示</w:t>
+            </w:r>
+          </w:p>
+          <w:p>
+            <w:pPr>
+              <w:rPr>
+                <w:rFonts w:hint="eastAsia"/>
+              </w:rPr>
+            </w:pPr>
+            <w:r>
+              <w:rPr>
+                <w:rFonts w:hint="eastAsia"/>
+              </w:rPr>
+              <w:t>☆</w:t>
+            </w:r>
+            <w:r>
+              <w:rPr>
+                <w:rFonts w:hint="eastAsia"/>
+              </w:rPr>
+              <w:t>待ちの表示</w:t>
+            </w:r>
+          </w:p>
+          <w:p>
+            <w:pPr>
+              <w:rPr>
+                <w:rFonts w:hint="eastAsia"/>
+              </w:rPr>
+            </w:pPr>
+            <w:r>
+              <w:rPr>
+                <w:rFonts w:hint="eastAsia"/>
+              </w:rPr>
+              <w:t>◎テンパイした時にフリテンを教えてくれる</w:t>
+            </w:r>
+          </w:p>
+          <w:p>
+            <w:r>
+              <w:rPr>
+                <w:rFonts w:hint="eastAsia"/>
+              </w:rPr>
+              <w:t>◎テンパイした時に役がないことを教えてくれる</w:t>
+            </w:r>
+          </w:p>
+          <w:p>
+            <w:pPr>
+              <w:rPr>
+                <w:rFonts w:hint="eastAsia"/>
+              </w:rPr>
+            </w:pPr>
+            <w:r>
+              <w:rPr>
+                <w:rFonts w:hint="eastAsia"/>
+              </w:rPr>
+              <w:t>◎この牌で上がると何点かを表示する</w:t>
+            </w:r>
+          </w:p>
+          <w:p>
+            <w:pPr>
+              <w:rPr>
+                <w:rFonts w:hint="eastAsia"/>
+              </w:rPr>
+            </w:pPr>
+            <w:r>
+              <w:rPr>
+                <w:rFonts w:hint="eastAsia"/>
+              </w:rPr>
+              <w:t>◎ドラを誇張表示する</w:t>
+            </w:r>
+          </w:p>
+          <w:p>
+            <w:pPr>
+              <w:ind w:firstLineChars="100" w:firstLine="240"/>
+              <w:rPr>
+                <w:rFonts w:hint="eastAsia"/>
+              </w:rPr>
+            </w:pPr>
+            <w:r>
+              <w:rPr>
+                <w:rFonts w:hint="eastAsia"/>
+              </w:rPr>
+              <w:t>役になる字牌の強調表示</w:t>
+            </w:r>
+          </w:p>
+          <w:p/>
+          <w:p>
+            <w:pPr>
+              <w:rPr>
+                <w:rFonts w:hint="eastAsia"/>
+              </w:rPr>
+            </w:pPr>
+            <w:r>
+              <w:rPr>
+                <w:rFonts w:hint="eastAsia"/>
+              </w:rPr>
+              <w:t>↓難しい↓</w:t>
+            </w:r>
+          </w:p>
+          <w:p>
+            <w:r>
+              <w:rPr>
+                <w:rFonts w:hint="eastAsia"/>
+              </w:rPr>
+              <w:t>・捨てる牌のおすすめ度</w:t>
+            </w:r>
+          </w:p>
+          <w:p>
+            <w:pPr>
+              <w:rPr>
+                <w:rFonts w:hint="eastAsia"/>
+              </w:rPr>
+            </w:pPr>
+            <w:r>
+              <w:rPr>
+                <w:rFonts w:hint="eastAsia"/>
+              </w:rPr>
+              <w:t>→</w:t>
+            </w:r>
+            <w:r>
+              <w:rPr>
+                <w:rFonts w:hint="eastAsia"/>
+              </w:rPr>
+              <w:t>人工知能を使わないと難しい？</w:t>
+            </w:r>
+          </w:p>
+          <w:p>
+            <w:pPr>
+              <w:rPr>
+                <w:rFonts w:hint="eastAsia"/>
+              </w:rPr>
+            </w:pPr>
+            <w:r>
+              <w:rPr>
+                <w:rFonts w:hint="eastAsia"/>
+              </w:rPr>
+              <w:t>・今の自分の手牌を状況にコメントが表示される</w:t>
+            </w:r>
+          </w:p>
+          <w:p>
+            <w:r>
+              <w:rPr>
+                <w:rFonts w:hint="eastAsia"/>
+              </w:rPr>
+              <w:t>→人工知能が必要になる、時間が足りないかも</w:t>
+            </w:r>
+          </w:p>
+          <w:p>
+            <w:pPr>
+              <w:rPr>
+                <w:rFonts w:hint="eastAsia"/>
+              </w:rPr>
+            </w:pPr>
+            <w:r>
+              <w:rPr>
+                <w:rFonts w:hint="eastAsia"/>
+              </w:rPr>
+              <w:t>・いらない牌を誇張表示</w:t>
+            </w:r>
+          </w:p>
+          <w:p>
+            <w:r>
+              <w:rPr>
+                <w:rFonts w:hint="eastAsia"/>
+              </w:rPr>
+              <w:t>→状況や人によって変わってしまう</w:t>
+            </w:r>
+          </w:p>
+          <w:p>
+            <w:pPr>
+              <w:rPr>
+                <w:rFonts w:hint="eastAsia"/>
+              </w:rPr>
+            </w:pPr>
+            <w:r>
+              <w:rPr>
+                <w:rFonts w:hint="eastAsia"/>
+              </w:rPr>
+              <w:t>・終わった後にフィードバック</w:t>
+            </w:r>
+          </w:p>
+          <w:p>
+            <w:pPr>
+              <w:rPr>
+                <w:rFonts w:hint="eastAsia"/>
+              </w:rPr>
+            </w:pPr>
+            <w:r>
+              <w:rPr>
+                <w:rFonts w:hint="eastAsia"/>
+              </w:rPr>
+              <w:t>→一言コメント「今ここで役が作れたよ」など</w:t>
+            </w:r>
+          </w:p>
+          <w:p>
+            <w:pPr>
+              <w:rPr>
+                <w:rFonts w:hint="eastAsia"/>
+              </w:rPr>
+            </w:pPr>
+            <w:r>
+              <w:rPr>
+                <w:rFonts w:hint="eastAsia"/>
+              </w:rPr>
+              <w:t>→勝つためのヒント</w:t>
+            </w:r>
+          </w:p>
+          <w:p>
+            <w:r>
+              <w:rPr>
+                <w:rFonts w:hint="eastAsia"/>
+              </w:rPr>
+              <w:t>・役、点数のクイズ</w:t>
+            </w:r>
+          </w:p>
+          <w:p>
+            <w:r>
+              <w:rPr>
+                <w:rFonts w:hint="eastAsia"/>
+              </w:rPr>
+              <w:t>「役：今上がった役は何だったでしょうか？」</w:t>
+            </w:r>
+          </w:p>
+          <w:p>
+            <w:pPr>
+              <w:rPr>
+                <w:rFonts w:hint="eastAsia"/>
+              </w:rPr>
+            </w:pPr>
+            <w:r>
+              <w:rPr>
+                <w:rFonts w:hint="eastAsia"/>
+              </w:rPr>
+              <w:t>→ほかの人と時間の違いが生まれるかも</w:t>
+            </w:r>
+          </w:p>
+          <w:p>
+            <w:pPr>
+              <w:rPr>
+                <w:rFonts w:hint="eastAsia"/>
+              </w:rPr>
+            </w:pPr>
+            <w:r>
+              <w:rPr>
+                <w:rFonts w:hint="eastAsia"/>
+              </w:rPr>
+              <w:t>→役や点数の数え方を覚えてもらうために作る。</w:t>
             </w:r>
           </w:p>
         </w:tc>
@@ -4917,7 +5294,6 @@
               <w:rPr>
                 <w:rFonts w:hint="eastAsia"/>
               </w:rPr>
-              <w:lastRenderedPageBreak/>
               <w:t>想定利用者</w:t>
             </w:r>
           </w:p>
@@ -5470,6 +5846,7 @@
               <w:rPr>
                 <w:rFonts w:hint="eastAsia"/>
               </w:rPr>
+              <w:lastRenderedPageBreak/>
               <w:t>処理内容</w:t>
             </w:r>
           </w:p>
@@ -5548,6 +5925,11 @@
         </w:tc>
       </w:tr>
     </w:tbl>
+    <w:p>
+      <w:pPr>
+        <w:ind w:leftChars="-100" w:left="-240" w:firstLineChars="100" w:firstLine="240"/>
+      </w:pPr>
+    </w:p>
     <w:p>
       <w:pPr>
         <w:ind w:leftChars="-100" w:left="-240" w:firstLineChars="100" w:firstLine="240"/>
@@ -5938,7 +6320,6 @@
         <w:rPr>
           <w:rFonts w:hint="eastAsia"/>
         </w:rPr>
-        <w:lastRenderedPageBreak/>
         <w:t>5</w:t>
       </w:r>
       <w:r>
@@ -6329,7 +6710,13 @@
               <w:rPr>
                 <w:rFonts w:hint="eastAsia"/>
               </w:rPr>
-              <w:t>や名前、プロフィール画像</w:t>
+              <w:t>や名前、</w:t>
+            </w:r>
+            <w:r>
+              <w:rPr>
+                <w:rFonts w:hint="eastAsia"/>
+              </w:rPr>
+              <w:t>アイコン</w:t>
             </w:r>
             <w:r>
               <w:rPr>
@@ -6897,7 +7284,19 @@
               <w:rPr>
                 <w:rFonts w:hint="eastAsia"/>
               </w:rPr>
-              <w:t>名前、プロフィール画像、一言の入力</w:t>
+              <w:t>名前、</w:t>
+            </w:r>
+            <w:r>
+              <w:rPr>
+                <w:rFonts w:hint="eastAsia"/>
+              </w:rPr>
+              <w:t>アイコン</w:t>
+            </w:r>
+            <w:r>
+              <w:rPr>
+                <w:rFonts w:hint="eastAsia"/>
+              </w:rPr>
+              <w:t>、一言の入力</w:t>
             </w:r>
           </w:p>
         </w:tc>
@@ -7147,7 +7546,6 @@
               <w:rPr>
                 <w:rFonts w:hint="eastAsia"/>
               </w:rPr>
-              <w:lastRenderedPageBreak/>
               <w:t>初心者のみ</w:t>
             </w:r>
           </w:p>
